--- a/Desenvolvimento Avançado em JAVA/Desenvolvimento Avançado em JAVA.docx
+++ b/Desenvolvimento Avançado em JAVA/Desenvolvimento Avançado em JAVA.docx
@@ -1349,23 +1349,7 @@
           <w:sz w:val="28"/>
         </w:rPr>
         <w:lastRenderedPageBreak/>
-        <w:t>PARADIGMA FUNCIONAL</w:t>
-      </w:r>
-      <w:r>
-        <w:rPr>
-          <w:rFonts w:ascii="Futura Bk BT" w:hAnsi="Futura Bk BT"/>
-          <w:color w:val="FF0000"/>
-          <w:sz w:val="28"/>
-        </w:rPr>
-        <w:t xml:space="preserve"> NO</w:t>
-      </w:r>
-      <w:r>
-        <w:rPr>
-          <w:rFonts w:ascii="Futura Bk BT" w:hAnsi="Futura Bk BT"/>
-          <w:color w:val="FF0000"/>
-          <w:sz w:val="28"/>
-        </w:rPr>
-        <w:t xml:space="preserve"> JAVA</w:t>
+        <w:t>PARADIGMA FUNCIONAL NO JAVA</w:t>
       </w:r>
     </w:p>
     <w:p>
@@ -2677,16 +2661,7 @@
           <w:sz w:val="28"/>
           <w:szCs w:val="28"/>
         </w:rPr>
-        <w:t>RECURSIVIDADE</w:t>
-      </w:r>
-      <w:r>
-        <w:rPr>
-          <w:rFonts w:ascii="Futura Bk BT" w:hAnsi="Futura Bk BT"/>
-          <w:color w:val="FF0000"/>
-          <w:sz w:val="28"/>
-          <w:szCs w:val="28"/>
-        </w:rPr>
-        <w:t xml:space="preserve"> </w:t>
+        <w:t xml:space="preserve">RECURSIVIDADE </w:t>
       </w:r>
     </w:p>
     <w:p>
@@ -3315,34 +3290,1829 @@
           <w:sz w:val="28"/>
           <w:szCs w:val="28"/>
         </w:rPr>
-        <w:t>:</w:t>
-      </w:r>
-      <w:r>
+        <w:t xml:space="preserve">: </w:t>
+      </w:r>
+      <w:r>
+        <w:rPr>
+          <w:rFonts w:ascii="Futura Bk BT" w:hAnsi="Futura Bk BT"/>
+          <w:sz w:val="28"/>
+          <w:szCs w:val="28"/>
+        </w:rPr>
+        <w:t>é uma técnica de otimização que consiste no cache do resultado de uma função, baseado nos parâmetros de entrada. Com isso conseguimos ter uma resposta mais rápida.</w:t>
+      </w:r>
+    </w:p>
+    <w:p>
+      <w:pPr>
+        <w:jc w:val="both"/>
+        <w:rPr>
+          <w:rFonts w:ascii="Futura Bk BT" w:hAnsi="Futura Bk BT"/>
+          <w:sz w:val="28"/>
+          <w:szCs w:val="28"/>
+        </w:rPr>
+      </w:pPr>
+    </w:p>
+    <w:p>
+      <w:pPr>
+        <w:jc w:val="both"/>
         <w:rPr>
           <w:rFonts w:ascii="Futura Bk BT" w:hAnsi="Futura Bk BT"/>
           <w:color w:val="FF0000"/>
           <w:sz w:val="28"/>
           <w:szCs w:val="28"/>
         </w:rPr>
+      </w:pPr>
+      <w:r>
+        <w:rPr>
+          <w:rFonts w:ascii="Futura Bk BT" w:hAnsi="Futura Bk BT"/>
+          <w:color w:val="FF0000"/>
+          <w:sz w:val="28"/>
+          <w:szCs w:val="28"/>
+        </w:rPr>
+        <w:t>INTERFACES FUNCIONAIS</w:t>
+      </w:r>
+      <w:r>
+        <w:rPr>
+          <w:rFonts w:ascii="Futura Bk BT" w:hAnsi="Futura Bk BT"/>
+          <w:color w:val="FF0000"/>
+          <w:sz w:val="28"/>
+          <w:szCs w:val="28"/>
+        </w:rPr>
         <w:t xml:space="preserve"> </w:t>
       </w:r>
-      <w:r>
-        <w:rPr>
-          <w:rFonts w:ascii="Futura Bk BT" w:hAnsi="Futura Bk BT"/>
-          <w:sz w:val="28"/>
-          <w:szCs w:val="28"/>
-        </w:rPr>
-        <w:t>é uma técnica de otimização que consiste no cache do resultado de uma função, baseado nos parâmetros de entrada. Com isso</w:t>
+    </w:p>
+    <w:p>
+      <w:pPr>
+        <w:jc w:val="both"/>
+        <w:rPr>
+          <w:rFonts w:ascii="Futura Bk BT" w:hAnsi="Futura Bk BT"/>
+          <w:sz w:val="28"/>
+          <w:szCs w:val="28"/>
+        </w:rPr>
+      </w:pPr>
+      <w:r>
+        <w:rPr>
+          <w:rFonts w:ascii="Futura Bk BT" w:hAnsi="Futura Bk BT"/>
+          <w:color w:val="FF0000"/>
+          <w:sz w:val="28"/>
+          <w:szCs w:val="28"/>
+        </w:rPr>
+        <w:tab/>
+      </w:r>
+      <w:r>
+        <w:rPr>
+          <w:rFonts w:ascii="Futura Bk BT" w:hAnsi="Futura Bk BT"/>
+          <w:sz w:val="28"/>
+          <w:szCs w:val="28"/>
+        </w:rPr>
+        <w:t>São interfaces que possuem apenas um método abstrato para estar respeitando as regras para estar implementando um lambda.</w:t>
+      </w:r>
+    </w:p>
+    <w:p>
+      <w:pPr>
+        <w:jc w:val="both"/>
+        <w:rPr>
+          <w:rFonts w:ascii="Futura Bk BT" w:hAnsi="Futura Bk BT"/>
+          <w:color w:val="FF0000"/>
+          <w:sz w:val="28"/>
+          <w:szCs w:val="28"/>
+        </w:rPr>
+      </w:pPr>
+      <w:r>
+        <w:rPr>
+          <w:rFonts w:ascii="Futura Bk BT" w:hAnsi="Futura Bk BT"/>
+          <w:color w:val="FF0000"/>
+          <w:sz w:val="28"/>
+          <w:szCs w:val="28"/>
+        </w:rPr>
+        <w:t>FUNÇÕES DE ALTA ORDEM</w:t>
+      </w:r>
+    </w:p>
+    <w:p>
+      <w:pPr>
+        <w:jc w:val="both"/>
+        <w:rPr>
+          <w:rFonts w:ascii="Futura Bk BT" w:hAnsi="Futura Bk BT"/>
+          <w:sz w:val="28"/>
+          <w:szCs w:val="28"/>
+        </w:rPr>
+      </w:pPr>
+      <w:r>
+        <w:rPr>
+          <w:rFonts w:ascii="Futura Bk BT" w:hAnsi="Futura Bk BT"/>
+          <w:sz w:val="28"/>
+          <w:szCs w:val="28"/>
+        </w:rPr>
+        <w:tab/>
+      </w:r>
+      <w:r>
+        <w:rPr>
+          <w:rFonts w:ascii="Futura Bk BT" w:hAnsi="Futura Bk BT"/>
+          <w:noProof/>
+          <w:sz w:val="28"/>
+          <w:szCs w:val="28"/>
+        </w:rPr>
+        <w:drawing>
+          <wp:inline distT="0" distB="0" distL="0" distR="0" wp14:anchorId="521464D0" wp14:editId="337301B8">
+            <wp:extent cx="5220335" cy="2785745"/>
+            <wp:effectExtent l="0" t="0" r="0" b="0"/>
+            <wp:docPr id="1" name="Imagem 1"/>
+            <wp:cNvGraphicFramePr>
+              <a:graphicFrameLocks xmlns:a="http://schemas.openxmlformats.org/drawingml/2006/main" noChangeAspect="1"/>
+            </wp:cNvGraphicFramePr>
+            <a:graphic xmlns:a="http://schemas.openxmlformats.org/drawingml/2006/main">
+              <a:graphicData uri="http://schemas.openxmlformats.org/drawingml/2006/picture">
+                <pic:pic xmlns:pic="http://schemas.openxmlformats.org/drawingml/2006/picture">
+                  <pic:nvPicPr>
+                    <pic:cNvPr id="0" name="Picture 1"/>
+                    <pic:cNvPicPr>
+                      <a:picLocks noChangeAspect="1" noChangeArrowheads="1"/>
+                    </pic:cNvPicPr>
+                  </pic:nvPicPr>
+                  <pic:blipFill>
+                    <a:blip r:embed="rId20">
+                      <a:extLst>
+                        <a:ext uri="{28A0092B-C50C-407E-A947-70E740481C1C}">
+                          <a14:useLocalDpi xmlns:a14="http://schemas.microsoft.com/office/drawing/2010/main" val="0"/>
+                        </a:ext>
+                      </a:extLst>
+                    </a:blip>
+                    <a:srcRect/>
+                    <a:stretch>
+                      <a:fillRect/>
+                    </a:stretch>
+                  </pic:blipFill>
+                  <pic:spPr bwMode="auto">
+                    <a:xfrm>
+                      <a:off x="0" y="0"/>
+                      <a:ext cx="5220335" cy="2785745"/>
+                    </a:xfrm>
+                    <a:prstGeom prst="rect">
+                      <a:avLst/>
+                    </a:prstGeom>
+                    <a:noFill/>
+                    <a:ln>
+                      <a:noFill/>
+                    </a:ln>
+                  </pic:spPr>
+                </pic:pic>
+              </a:graphicData>
+            </a:graphic>
+          </wp:inline>
+        </w:drawing>
+      </w:r>
+    </w:p>
+    <w:p>
+      <w:pPr>
+        <w:jc w:val="both"/>
+        <w:rPr>
+          <w:rFonts w:ascii="Futura Bk BT" w:hAnsi="Futura Bk BT"/>
+          <w:sz w:val="28"/>
+          <w:szCs w:val="28"/>
+        </w:rPr>
+      </w:pPr>
+    </w:p>
+    <w:p>
+      <w:pPr>
+        <w:ind w:firstLine="708"/>
+        <w:jc w:val="both"/>
+        <w:rPr>
+          <w:rFonts w:ascii="Futura Bk BT" w:hAnsi="Futura Bk BT"/>
+          <w:sz w:val="28"/>
+          <w:szCs w:val="28"/>
+        </w:rPr>
+      </w:pPr>
+      <w:r>
+        <w:rPr>
+          <w:rFonts w:ascii="Futura Bk BT" w:hAnsi="Futura Bk BT"/>
+          <w:sz w:val="28"/>
+          <w:szCs w:val="28"/>
+        </w:rPr>
+        <w:t xml:space="preserve">A função </w:t>
+      </w:r>
+      <w:proofErr w:type="spellStart"/>
+      <w:r>
+        <w:rPr>
+          <w:rFonts w:ascii="Futura Bk BT" w:hAnsi="Futura Bk BT"/>
+          <w:sz w:val="28"/>
+          <w:szCs w:val="28"/>
+        </w:rPr>
+        <w:t>executarOperacao</w:t>
+      </w:r>
+      <w:proofErr w:type="spellEnd"/>
+      <w:r>
+        <w:rPr>
+          <w:rFonts w:ascii="Futura Bk BT" w:hAnsi="Futura Bk BT"/>
+          <w:sz w:val="28"/>
+          <w:szCs w:val="28"/>
+        </w:rPr>
+        <w:t xml:space="preserve"> funciona como uma função de alta ordem por ser uma função/método que recebe outra função como parâmetro. </w:t>
+      </w:r>
+    </w:p>
+    <w:p>
+      <w:pPr>
+        <w:ind w:firstLine="708"/>
+        <w:jc w:val="both"/>
+        <w:rPr>
+          <w:rFonts w:ascii="Futura Bk BT" w:hAnsi="Futura Bk BT"/>
+          <w:sz w:val="28"/>
+          <w:szCs w:val="28"/>
+        </w:rPr>
+      </w:pPr>
+      <w:r>
+        <w:rPr>
+          <w:rFonts w:ascii="Futura Bk BT" w:hAnsi="Futura Bk BT"/>
+          <w:noProof/>
+          <w:sz w:val="28"/>
+          <w:szCs w:val="28"/>
+        </w:rPr>
+        <w:drawing>
+          <wp:anchor distT="0" distB="0" distL="114300" distR="114300" simplePos="0" relativeHeight="251663360" behindDoc="0" locked="0" layoutInCell="1" allowOverlap="1" wp14:anchorId="2F4A634A" wp14:editId="207D2C41">
+            <wp:simplePos x="0" y="0"/>
+            <wp:positionH relativeFrom="margin">
+              <wp:align>center</wp:align>
+            </wp:positionH>
+            <wp:positionV relativeFrom="margin">
+              <wp:align>bottom</wp:align>
+            </wp:positionV>
+            <wp:extent cx="5816600" cy="2912745"/>
+            <wp:effectExtent l="0" t="0" r="0" b="1905"/>
+            <wp:wrapSquare wrapText="bothSides"/>
+            <wp:docPr id="3" name="Imagem 3"/>
+            <wp:cNvGraphicFramePr>
+              <a:graphicFrameLocks xmlns:a="http://schemas.openxmlformats.org/drawingml/2006/main" noChangeAspect="1"/>
+            </wp:cNvGraphicFramePr>
+            <a:graphic xmlns:a="http://schemas.openxmlformats.org/drawingml/2006/main">
+              <a:graphicData uri="http://schemas.openxmlformats.org/drawingml/2006/picture">
+                <pic:pic xmlns:pic="http://schemas.openxmlformats.org/drawingml/2006/picture">
+                  <pic:nvPicPr>
+                    <pic:cNvPr id="0" name="Picture 3"/>
+                    <pic:cNvPicPr>
+                      <a:picLocks noChangeAspect="1" noChangeArrowheads="1"/>
+                    </pic:cNvPicPr>
+                  </pic:nvPicPr>
+                  <pic:blipFill>
+                    <a:blip r:embed="rId21">
+                      <a:extLst>
+                        <a:ext uri="{28A0092B-C50C-407E-A947-70E740481C1C}">
+                          <a14:useLocalDpi xmlns:a14="http://schemas.microsoft.com/office/drawing/2010/main" val="0"/>
+                        </a:ext>
+                      </a:extLst>
+                    </a:blip>
+                    <a:srcRect/>
+                    <a:stretch>
+                      <a:fillRect/>
+                    </a:stretch>
+                  </pic:blipFill>
+                  <pic:spPr bwMode="auto">
+                    <a:xfrm>
+                      <a:off x="0" y="0"/>
+                      <a:ext cx="5816600" cy="2912745"/>
+                    </a:xfrm>
+                    <a:prstGeom prst="rect">
+                      <a:avLst/>
+                    </a:prstGeom>
+                    <a:noFill/>
+                    <a:ln>
+                      <a:noFill/>
+                    </a:ln>
+                  </pic:spPr>
+                </pic:pic>
+              </a:graphicData>
+            </a:graphic>
+            <wp14:sizeRelH relativeFrom="margin">
+              <wp14:pctWidth>0</wp14:pctWidth>
+            </wp14:sizeRelH>
+            <wp14:sizeRelV relativeFrom="margin">
+              <wp14:pctHeight>0</wp14:pctHeight>
+            </wp14:sizeRelV>
+          </wp:anchor>
+        </w:drawing>
+      </w:r>
+      <w:r>
+        <w:rPr>
+          <w:rFonts w:ascii="Futura Bk BT" w:hAnsi="Futura Bk BT"/>
+          <w:sz w:val="28"/>
+          <w:szCs w:val="28"/>
+        </w:rPr>
+        <w:t>Portanto a definição de função de alta ordem é uma função que retorna uma função ou que recebe uma função como parâmetro. Em Java é mais comum receber uma função do que retornar uma função.</w:t>
+      </w:r>
+    </w:p>
+    <w:p>
+      <w:pPr>
+        <w:jc w:val="both"/>
+        <w:rPr>
+          <w:rFonts w:ascii="Futura Bk BT" w:hAnsi="Futura Bk BT"/>
+          <w:sz w:val="28"/>
+          <w:szCs w:val="28"/>
+        </w:rPr>
+      </w:pPr>
+    </w:p>
+    <w:p>
+      <w:pPr>
+        <w:jc w:val="both"/>
+        <w:rPr>
+          <w:rFonts w:ascii="Futura Bk BT" w:hAnsi="Futura Bk BT"/>
+          <w:sz w:val="28"/>
+          <w:szCs w:val="28"/>
+        </w:rPr>
+      </w:pPr>
+    </w:p>
+    <w:p>
+      <w:pPr>
+        <w:jc w:val="both"/>
+        <w:rPr>
+          <w:rFonts w:ascii="Futura Bk BT" w:hAnsi="Futura Bk BT"/>
+          <w:sz w:val="28"/>
+          <w:szCs w:val="28"/>
+        </w:rPr>
+      </w:pPr>
+    </w:p>
+    <w:p>
+      <w:pPr>
+        <w:jc w:val="both"/>
+        <w:rPr>
+          <w:rFonts w:ascii="Futura Bk BT" w:hAnsi="Futura Bk BT"/>
+          <w:sz w:val="28"/>
+          <w:szCs w:val="28"/>
+        </w:rPr>
+      </w:pPr>
+    </w:p>
+    <w:p>
+      <w:pPr>
+        <w:jc w:val="both"/>
+        <w:rPr>
+          <w:rFonts w:ascii="Futura Bk BT" w:hAnsi="Futura Bk BT"/>
+          <w:sz w:val="28"/>
+          <w:szCs w:val="28"/>
+        </w:rPr>
+      </w:pPr>
+    </w:p>
+    <w:p>
+      <w:pPr>
+        <w:jc w:val="both"/>
+        <w:rPr>
+          <w:rFonts w:ascii="Futura Bk BT" w:hAnsi="Futura Bk BT"/>
+          <w:sz w:val="28"/>
+          <w:szCs w:val="28"/>
+        </w:rPr>
+      </w:pPr>
+    </w:p>
+    <w:p>
+      <w:pPr>
+        <w:jc w:val="both"/>
+        <w:rPr>
+          <w:rFonts w:ascii="Futura Bk BT" w:hAnsi="Futura Bk BT"/>
+          <w:sz w:val="28"/>
+          <w:szCs w:val="28"/>
+        </w:rPr>
+      </w:pPr>
+    </w:p>
+    <w:p>
+      <w:pPr>
+        <w:jc w:val="both"/>
+        <w:rPr>
+          <w:rFonts w:ascii="Futura Bk BT" w:hAnsi="Futura Bk BT"/>
+          <w:sz w:val="28"/>
+          <w:szCs w:val="28"/>
+        </w:rPr>
+      </w:pPr>
+    </w:p>
+    <w:p>
+      <w:pPr>
+        <w:jc w:val="both"/>
+        <w:rPr>
+          <w:rFonts w:ascii="Futura Bk BT" w:hAnsi="Futura Bk BT"/>
+          <w:sz w:val="28"/>
+          <w:szCs w:val="28"/>
+        </w:rPr>
+      </w:pPr>
+      <w:r>
+        <w:rPr>
+          <w:rFonts w:ascii="Futura Bk BT" w:hAnsi="Futura Bk BT"/>
+          <w:sz w:val="28"/>
+          <w:szCs w:val="28"/>
+        </w:rPr>
+        <w:lastRenderedPageBreak/>
+        <w:tab/>
+        <w:t xml:space="preserve">Com funções de alta ordem passamos apenas a implementação dele e os valores, pois ele já sabe como se comportar. Isso facilita a manutenção de código. Chamamos o </w:t>
+      </w:r>
+      <w:proofErr w:type="spellStart"/>
+      <w:r>
+        <w:rPr>
+          <w:rFonts w:ascii="Futura Bk BT" w:hAnsi="Futura Bk BT"/>
+          <w:sz w:val="28"/>
+          <w:szCs w:val="28"/>
+        </w:rPr>
+        <w:t>executarOperacao</w:t>
+      </w:r>
+      <w:proofErr w:type="spellEnd"/>
+      <w:r>
+        <w:rPr>
+          <w:rFonts w:ascii="Futura Bk BT" w:hAnsi="Futura Bk BT"/>
+          <w:sz w:val="28"/>
+          <w:szCs w:val="28"/>
+        </w:rPr>
+        <w:t>, dizemos qual será o lambda a ser implementado (no caso SOMA, SUBTRACAO, DIVISAO e MULT), passamos os valores, e o método se encarrega de executar a operação de acordo com o que foi chamada.</w:t>
+      </w:r>
+    </w:p>
+    <w:p>
+      <w:pPr>
+        <w:jc w:val="both"/>
+        <w:rPr>
+          <w:rFonts w:ascii="Futura Bk BT" w:hAnsi="Futura Bk BT"/>
+          <w:sz w:val="28"/>
+          <w:szCs w:val="28"/>
+        </w:rPr>
+      </w:pPr>
+    </w:p>
+    <w:p>
+      <w:pPr>
+        <w:jc w:val="both"/>
+        <w:rPr>
+          <w:rFonts w:ascii="Futura Bk BT" w:hAnsi="Futura Bk BT"/>
+          <w:color w:val="FF0000"/>
+          <w:sz w:val="28"/>
+          <w:szCs w:val="28"/>
+        </w:rPr>
+      </w:pPr>
+      <w:r>
+        <w:rPr>
+          <w:rFonts w:ascii="Futura Bk BT" w:hAnsi="Futura Bk BT"/>
+          <w:color w:val="FF0000"/>
+          <w:sz w:val="28"/>
+          <w:szCs w:val="28"/>
+        </w:rPr>
+        <w:t>CONSUMER INTERFACE</w:t>
+      </w:r>
+    </w:p>
+    <w:p>
+      <w:pPr>
+        <w:jc w:val="both"/>
+        <w:rPr>
+          <w:rFonts w:ascii="Futura Bk BT" w:hAnsi="Futura Bk BT"/>
+          <w:sz w:val="28"/>
+          <w:szCs w:val="28"/>
+        </w:rPr>
+      </w:pPr>
+      <w:r>
+        <w:rPr>
+          <w:rFonts w:ascii="Futura Bk BT" w:hAnsi="Futura Bk BT"/>
+          <w:noProof/>
+          <w:sz w:val="28"/>
+          <w:szCs w:val="28"/>
+        </w:rPr>
+        <w:drawing>
+          <wp:inline distT="0" distB="0" distL="0" distR="0" wp14:anchorId="6B16DA0B" wp14:editId="79659FB3">
+            <wp:extent cx="6134735" cy="2456180"/>
+            <wp:effectExtent l="0" t="0" r="0" b="1270"/>
+            <wp:docPr id="4" name="Imagem 4"/>
+            <wp:cNvGraphicFramePr>
+              <a:graphicFrameLocks xmlns:a="http://schemas.openxmlformats.org/drawingml/2006/main" noChangeAspect="1"/>
+            </wp:cNvGraphicFramePr>
+            <a:graphic xmlns:a="http://schemas.openxmlformats.org/drawingml/2006/main">
+              <a:graphicData uri="http://schemas.openxmlformats.org/drawingml/2006/picture">
+                <pic:pic xmlns:pic="http://schemas.openxmlformats.org/drawingml/2006/picture">
+                  <pic:nvPicPr>
+                    <pic:cNvPr id="0" name="Picture 4"/>
+                    <pic:cNvPicPr>
+                      <a:picLocks noChangeAspect="1" noChangeArrowheads="1"/>
+                    </pic:cNvPicPr>
+                  </pic:nvPicPr>
+                  <pic:blipFill>
+                    <a:blip r:embed="rId22">
+                      <a:extLst>
+                        <a:ext uri="{28A0092B-C50C-407E-A947-70E740481C1C}">
+                          <a14:useLocalDpi xmlns:a14="http://schemas.microsoft.com/office/drawing/2010/main" val="0"/>
+                        </a:ext>
+                      </a:extLst>
+                    </a:blip>
+                    <a:srcRect/>
+                    <a:stretch>
+                      <a:fillRect/>
+                    </a:stretch>
+                  </pic:blipFill>
+                  <pic:spPr bwMode="auto">
+                    <a:xfrm>
+                      <a:off x="0" y="0"/>
+                      <a:ext cx="6134735" cy="2456180"/>
+                    </a:xfrm>
+                    <a:prstGeom prst="rect">
+                      <a:avLst/>
+                    </a:prstGeom>
+                    <a:noFill/>
+                    <a:ln>
+                      <a:noFill/>
+                    </a:ln>
+                  </pic:spPr>
+                </pic:pic>
+              </a:graphicData>
+            </a:graphic>
+          </wp:inline>
+        </w:drawing>
+      </w:r>
+    </w:p>
+    <w:p>
+      <w:pPr>
+        <w:ind w:firstLine="708"/>
+        <w:jc w:val="both"/>
+        <w:rPr>
+          <w:rFonts w:ascii="Futura Bk BT" w:hAnsi="Futura Bk BT"/>
+          <w:sz w:val="28"/>
+          <w:szCs w:val="28"/>
+        </w:rPr>
+      </w:pPr>
+      <w:r>
+        <w:rPr>
+          <w:rFonts w:ascii="Futura Bk BT" w:hAnsi="Futura Bk BT"/>
+          <w:sz w:val="28"/>
+          <w:szCs w:val="28"/>
+        </w:rPr>
+        <w:t>Com o método CONSUMER podemos tanto passar a função que queremos que o método execute quanto um parâmetro e uma função o implementando como mostrado acima.</w:t>
+      </w:r>
+    </w:p>
+    <w:p>
+      <w:pPr>
+        <w:jc w:val="both"/>
+        <w:rPr>
+          <w:rFonts w:ascii="Futura Bk BT" w:hAnsi="Futura Bk BT"/>
+          <w:color w:val="FF0000"/>
+          <w:sz w:val="28"/>
+          <w:szCs w:val="28"/>
+        </w:rPr>
+      </w:pPr>
+    </w:p>
+    <w:p>
+      <w:pPr>
+        <w:jc w:val="both"/>
+        <w:rPr>
+          <w:rFonts w:ascii="Futura Bk BT" w:hAnsi="Futura Bk BT"/>
+          <w:color w:val="FF0000"/>
+          <w:sz w:val="28"/>
+          <w:szCs w:val="28"/>
+        </w:rPr>
+      </w:pPr>
+      <w:r>
+        <w:rPr>
+          <w:rFonts w:ascii="Futura Bk BT" w:hAnsi="Futura Bk BT"/>
+          <w:color w:val="FF0000"/>
+          <w:sz w:val="28"/>
+          <w:szCs w:val="28"/>
+        </w:rPr>
+        <w:t>FUNCTIONS</w:t>
+      </w:r>
+    </w:p>
+    <w:p>
+      <w:pPr>
+        <w:jc w:val="both"/>
+        <w:rPr>
+          <w:rFonts w:ascii="Futura Bk BT" w:hAnsi="Futura Bk BT"/>
+          <w:sz w:val="28"/>
+          <w:szCs w:val="28"/>
+        </w:rPr>
+      </w:pPr>
+      <w:r>
+        <w:rPr>
+          <w:rFonts w:ascii="Futura Bk BT" w:hAnsi="Futura Bk BT"/>
+          <w:color w:val="FF0000"/>
+          <w:sz w:val="28"/>
+          <w:szCs w:val="28"/>
+        </w:rPr>
+        <w:tab/>
+      </w:r>
+      <w:r>
+        <w:rPr>
+          <w:rFonts w:ascii="Futura Bk BT" w:hAnsi="Futura Bk BT"/>
+          <w:sz w:val="28"/>
+          <w:szCs w:val="28"/>
+        </w:rPr>
+        <w:t xml:space="preserve">Elas recebem um parâmetro e devem retornar um parâmetro também. Em seu </w:t>
+      </w:r>
+      <w:proofErr w:type="spellStart"/>
+      <w:r>
+        <w:rPr>
+          <w:rFonts w:ascii="Futura Bk BT" w:hAnsi="Futura Bk BT"/>
+          <w:sz w:val="28"/>
+          <w:szCs w:val="28"/>
+        </w:rPr>
+        <w:t>generics</w:t>
+      </w:r>
+      <w:proofErr w:type="spellEnd"/>
+      <w:r>
+        <w:rPr>
+          <w:rFonts w:ascii="Futura Bk BT" w:hAnsi="Futura Bk BT"/>
+          <w:sz w:val="28"/>
+          <w:szCs w:val="28"/>
+        </w:rPr>
+        <w:t xml:space="preserve"> deve ser passado &lt;</w:t>
+      </w:r>
+      <w:proofErr w:type="spellStart"/>
+      <w:r>
+        <w:rPr>
+          <w:rFonts w:ascii="Futura Bk BT" w:hAnsi="Futura Bk BT"/>
+          <w:sz w:val="28"/>
+          <w:szCs w:val="28"/>
+        </w:rPr>
+        <w:t>dadoRecebido</w:t>
+      </w:r>
+      <w:proofErr w:type="spellEnd"/>
+      <w:r>
+        <w:rPr>
+          <w:rFonts w:ascii="Futura Bk BT" w:hAnsi="Futura Bk BT"/>
+          <w:sz w:val="28"/>
+          <w:szCs w:val="28"/>
+        </w:rPr>
+        <w:t xml:space="preserve">, </w:t>
+      </w:r>
+      <w:proofErr w:type="spellStart"/>
+      <w:r>
+        <w:rPr>
+          <w:rFonts w:ascii="Futura Bk BT" w:hAnsi="Futura Bk BT"/>
+          <w:sz w:val="28"/>
+          <w:szCs w:val="28"/>
+        </w:rPr>
+        <w:t>dadoResposta</w:t>
+      </w:r>
+      <w:proofErr w:type="spellEnd"/>
+      <w:r>
+        <w:rPr>
+          <w:rFonts w:ascii="Futura Bk BT" w:hAnsi="Futura Bk BT"/>
+          <w:sz w:val="28"/>
+          <w:szCs w:val="28"/>
+        </w:rPr>
+        <w:t xml:space="preserve">&gt;. Por exemplo na imagem abaixo recebemos um </w:t>
+      </w:r>
+      <w:proofErr w:type="spellStart"/>
+      <w:r>
+        <w:rPr>
+          <w:rFonts w:ascii="Futura Bk BT" w:hAnsi="Futura Bk BT"/>
+          <w:sz w:val="28"/>
+          <w:szCs w:val="28"/>
+        </w:rPr>
+        <w:t>String</w:t>
+      </w:r>
+      <w:proofErr w:type="spellEnd"/>
+      <w:r>
+        <w:rPr>
+          <w:rFonts w:ascii="Futura Bk BT" w:hAnsi="Futura Bk BT"/>
+          <w:sz w:val="28"/>
+          <w:szCs w:val="28"/>
+        </w:rPr>
+        <w:t xml:space="preserve"> em uma das funções, mas o retorno é um </w:t>
+      </w:r>
+      <w:proofErr w:type="spellStart"/>
+      <w:r>
+        <w:rPr>
+          <w:rFonts w:ascii="Futura Bk BT" w:hAnsi="Futura Bk BT"/>
+          <w:sz w:val="28"/>
+          <w:szCs w:val="28"/>
+        </w:rPr>
+        <w:t>Integer</w:t>
+      </w:r>
+      <w:proofErr w:type="spellEnd"/>
+      <w:r>
+        <w:rPr>
+          <w:rFonts w:ascii="Futura Bk BT" w:hAnsi="Futura Bk BT"/>
+          <w:sz w:val="28"/>
+          <w:szCs w:val="28"/>
+        </w:rPr>
+        <w:t xml:space="preserve">, portando deve ser passado </w:t>
+      </w:r>
+      <w:proofErr w:type="spellStart"/>
+      <w:r>
+        <w:rPr>
+          <w:rFonts w:ascii="Futura Bk BT" w:hAnsi="Futura Bk BT"/>
+          <w:sz w:val="28"/>
+          <w:szCs w:val="28"/>
+        </w:rPr>
+        <w:t>Function</w:t>
+      </w:r>
+      <w:proofErr w:type="spellEnd"/>
+      <w:r>
+        <w:rPr>
+          <w:rFonts w:ascii="Futura Bk BT" w:hAnsi="Futura Bk BT"/>
+          <w:sz w:val="28"/>
+          <w:szCs w:val="28"/>
+        </w:rPr>
+        <w:t>&lt;</w:t>
+      </w:r>
+      <w:proofErr w:type="spellStart"/>
+      <w:proofErr w:type="gramStart"/>
+      <w:r>
+        <w:rPr>
+          <w:rFonts w:ascii="Futura Bk BT" w:hAnsi="Futura Bk BT"/>
+          <w:sz w:val="28"/>
+          <w:szCs w:val="28"/>
+        </w:rPr>
+        <w:t>String,Integer</w:t>
+      </w:r>
+      <w:proofErr w:type="spellEnd"/>
+      <w:proofErr w:type="gramEnd"/>
+      <w:r>
+        <w:rPr>
+          <w:rFonts w:ascii="Futura Bk BT" w:hAnsi="Futura Bk BT"/>
+          <w:sz w:val="28"/>
+          <w:szCs w:val="28"/>
+        </w:rPr>
+        <w:t>&gt;.</w:t>
+      </w:r>
+    </w:p>
+    <w:p>
+      <w:pPr>
+        <w:jc w:val="both"/>
+        <w:rPr>
+          <w:rFonts w:ascii="Futura Bk BT" w:hAnsi="Futura Bk BT"/>
+          <w:sz w:val="28"/>
+          <w:szCs w:val="28"/>
+        </w:rPr>
+      </w:pPr>
+      <w:r>
+        <w:rPr>
+          <w:rFonts w:ascii="Futura Bk BT" w:hAnsi="Futura Bk BT"/>
+          <w:noProof/>
+          <w:sz w:val="28"/>
+          <w:szCs w:val="28"/>
+        </w:rPr>
+        <w:drawing>
+          <wp:inline distT="0" distB="0" distL="0" distR="0" wp14:anchorId="50B9A50D" wp14:editId="18A897ED">
+            <wp:extent cx="6645275" cy="1020445"/>
+            <wp:effectExtent l="0" t="0" r="3175" b="8255"/>
+            <wp:docPr id="5" name="Imagem 5"/>
+            <wp:cNvGraphicFramePr>
+              <a:graphicFrameLocks xmlns:a="http://schemas.openxmlformats.org/drawingml/2006/main" noChangeAspect="1"/>
+            </wp:cNvGraphicFramePr>
+            <a:graphic xmlns:a="http://schemas.openxmlformats.org/drawingml/2006/main">
+              <a:graphicData uri="http://schemas.openxmlformats.org/drawingml/2006/picture">
+                <pic:pic xmlns:pic="http://schemas.openxmlformats.org/drawingml/2006/picture">
+                  <pic:nvPicPr>
+                    <pic:cNvPr id="0" name="Picture 5"/>
+                    <pic:cNvPicPr>
+                      <a:picLocks noChangeAspect="1" noChangeArrowheads="1"/>
+                    </pic:cNvPicPr>
+                  </pic:nvPicPr>
+                  <pic:blipFill>
+                    <a:blip r:embed="rId23">
+                      <a:extLst>
+                        <a:ext uri="{28A0092B-C50C-407E-A947-70E740481C1C}">
+                          <a14:useLocalDpi xmlns:a14="http://schemas.microsoft.com/office/drawing/2010/main" val="0"/>
+                        </a:ext>
+                      </a:extLst>
+                    </a:blip>
+                    <a:srcRect/>
+                    <a:stretch>
+                      <a:fillRect/>
+                    </a:stretch>
+                  </pic:blipFill>
+                  <pic:spPr bwMode="auto">
+                    <a:xfrm>
+                      <a:off x="0" y="0"/>
+                      <a:ext cx="6645275" cy="1020445"/>
+                    </a:xfrm>
+                    <a:prstGeom prst="rect">
+                      <a:avLst/>
+                    </a:prstGeom>
+                    <a:noFill/>
+                    <a:ln>
+                      <a:noFill/>
+                    </a:ln>
+                  </pic:spPr>
+                </pic:pic>
+              </a:graphicData>
+            </a:graphic>
+          </wp:inline>
+        </w:drawing>
+      </w:r>
+    </w:p>
+    <w:p>
+      <w:pPr>
+        <w:jc w:val="both"/>
+        <w:rPr>
+          <w:rFonts w:ascii="Futura Bk BT" w:hAnsi="Futura Bk BT"/>
+          <w:sz w:val="28"/>
+          <w:szCs w:val="28"/>
+        </w:rPr>
+      </w:pPr>
+      <w:r>
+        <w:rPr>
+          <w:rFonts w:ascii="Futura Bk BT" w:hAnsi="Futura Bk BT"/>
+          <w:sz w:val="28"/>
+          <w:szCs w:val="28"/>
+        </w:rPr>
+        <w:tab/>
+      </w:r>
+    </w:p>
+    <w:p>
+      <w:pPr>
+        <w:jc w:val="both"/>
+        <w:rPr>
+          <w:rFonts w:ascii="Futura Bk BT" w:hAnsi="Futura Bk BT"/>
+          <w:color w:val="FF0000"/>
+          <w:sz w:val="28"/>
+          <w:szCs w:val="28"/>
+        </w:rPr>
+      </w:pPr>
+      <w:r>
+        <w:rPr>
+          <w:rFonts w:ascii="Futura Bk BT" w:hAnsi="Futura Bk BT"/>
+          <w:color w:val="FF0000"/>
+          <w:sz w:val="28"/>
+          <w:szCs w:val="28"/>
+        </w:rPr>
+        <w:t>PREDICATE</w:t>
+      </w:r>
+    </w:p>
+    <w:p>
+      <w:pPr>
+        <w:jc w:val="both"/>
+        <w:rPr>
+          <w:rFonts w:ascii="Futura Bk BT" w:hAnsi="Futura Bk BT"/>
+          <w:sz w:val="28"/>
+          <w:szCs w:val="28"/>
+        </w:rPr>
+      </w:pPr>
+      <w:r>
+        <w:rPr>
+          <w:rFonts w:ascii="Futura Bk BT" w:hAnsi="Futura Bk BT"/>
+          <w:color w:val="FF0000"/>
+          <w:sz w:val="28"/>
+          <w:szCs w:val="28"/>
+        </w:rPr>
+        <w:tab/>
+      </w:r>
+      <w:r>
+        <w:rPr>
+          <w:rFonts w:ascii="Futura Bk BT" w:hAnsi="Futura Bk BT"/>
+          <w:sz w:val="28"/>
+          <w:szCs w:val="28"/>
+        </w:rPr>
+        <w:t xml:space="preserve">Eles recebem um parâmetro qualquer e retornar um </w:t>
+      </w:r>
+      <w:proofErr w:type="spellStart"/>
+      <w:r>
+        <w:rPr>
+          <w:rFonts w:ascii="Futura Bk BT" w:hAnsi="Futura Bk BT"/>
+          <w:sz w:val="28"/>
+          <w:szCs w:val="28"/>
+        </w:rPr>
+        <w:t>boolean</w:t>
+      </w:r>
+      <w:proofErr w:type="spellEnd"/>
+      <w:r>
+        <w:rPr>
+          <w:rFonts w:ascii="Futura Bk BT" w:hAnsi="Futura Bk BT"/>
+          <w:sz w:val="28"/>
+          <w:szCs w:val="28"/>
+        </w:rPr>
+        <w:t xml:space="preserve">. </w:t>
+      </w:r>
+    </w:p>
+    <w:p>
+      <w:pPr>
+        <w:jc w:val="both"/>
+        <w:rPr>
+          <w:rFonts w:ascii="Futura Bk BT" w:hAnsi="Futura Bk BT"/>
+          <w:sz w:val="28"/>
+          <w:szCs w:val="28"/>
+        </w:rPr>
+      </w:pPr>
+      <w:r>
+        <w:rPr>
+          <w:rFonts w:ascii="Futura Bk BT" w:hAnsi="Futura Bk BT"/>
+          <w:noProof/>
+          <w:sz w:val="28"/>
+          <w:szCs w:val="28"/>
+        </w:rPr>
+        <w:lastRenderedPageBreak/>
+        <w:drawing>
+          <wp:inline distT="0" distB="0" distL="0" distR="0" wp14:anchorId="22FE1BBE" wp14:editId="0DD95699">
+            <wp:extent cx="4752975" cy="1308100"/>
+            <wp:effectExtent l="0" t="0" r="9525" b="6350"/>
+            <wp:docPr id="7" name="Imagem 7"/>
+            <wp:cNvGraphicFramePr>
+              <a:graphicFrameLocks xmlns:a="http://schemas.openxmlformats.org/drawingml/2006/main" noChangeAspect="1"/>
+            </wp:cNvGraphicFramePr>
+            <a:graphic xmlns:a="http://schemas.openxmlformats.org/drawingml/2006/main">
+              <a:graphicData uri="http://schemas.openxmlformats.org/drawingml/2006/picture">
+                <pic:pic xmlns:pic="http://schemas.openxmlformats.org/drawingml/2006/picture">
+                  <pic:nvPicPr>
+                    <pic:cNvPr id="0" name="Picture 6"/>
+                    <pic:cNvPicPr>
+                      <a:picLocks noChangeAspect="1" noChangeArrowheads="1"/>
+                    </pic:cNvPicPr>
+                  </pic:nvPicPr>
+                  <pic:blipFill>
+                    <a:blip r:embed="rId24">
+                      <a:extLst>
+                        <a:ext uri="{28A0092B-C50C-407E-A947-70E740481C1C}">
+                          <a14:useLocalDpi xmlns:a14="http://schemas.microsoft.com/office/drawing/2010/main" val="0"/>
+                        </a:ext>
+                      </a:extLst>
+                    </a:blip>
+                    <a:srcRect/>
+                    <a:stretch>
+                      <a:fillRect/>
+                    </a:stretch>
+                  </pic:blipFill>
+                  <pic:spPr bwMode="auto">
+                    <a:xfrm>
+                      <a:off x="0" y="0"/>
+                      <a:ext cx="4752975" cy="1308100"/>
+                    </a:xfrm>
+                    <a:prstGeom prst="rect">
+                      <a:avLst/>
+                    </a:prstGeom>
+                    <a:noFill/>
+                    <a:ln>
+                      <a:noFill/>
+                    </a:ln>
+                  </pic:spPr>
+                </pic:pic>
+              </a:graphicData>
+            </a:graphic>
+          </wp:inline>
+        </w:drawing>
+      </w:r>
+    </w:p>
+    <w:p>
+      <w:pPr>
+        <w:jc w:val="both"/>
+        <w:rPr>
+          <w:rFonts w:ascii="Futura Bk BT" w:hAnsi="Futura Bk BT"/>
+          <w:color w:val="FF0000"/>
+          <w:sz w:val="28"/>
+          <w:szCs w:val="28"/>
+        </w:rPr>
+      </w:pPr>
+      <w:r>
+        <w:rPr>
+          <w:rFonts w:ascii="Futura Bk BT" w:hAnsi="Futura Bk BT"/>
+          <w:color w:val="FF0000"/>
+          <w:sz w:val="28"/>
+          <w:szCs w:val="28"/>
+        </w:rPr>
+        <w:t>Observações quanto a formas de implementação do lambda: quando tratamos diretamente com o parâmetro</w:t>
+      </w:r>
+      <w:r>
+        <w:rPr>
+          <w:rFonts w:ascii="Futura Bk BT" w:hAnsi="Futura Bk BT"/>
+          <w:color w:val="FF0000"/>
+          <w:sz w:val="28"/>
+          <w:szCs w:val="28"/>
+        </w:rPr>
+        <w:t>, lidando diretamente com o objeto recebido</w:t>
+      </w:r>
+      <w:r>
+        <w:rPr>
+          <w:rFonts w:ascii="Futura Bk BT" w:hAnsi="Futura Bk BT"/>
+          <w:color w:val="FF0000"/>
+          <w:sz w:val="28"/>
+          <w:szCs w:val="28"/>
+        </w:rPr>
+        <w:t xml:space="preserve">, ou seja, quando não precisamos fazer nada com </w:t>
+      </w:r>
+      <w:r>
+        <w:rPr>
+          <w:rFonts w:ascii="Futura Bk BT" w:hAnsi="Futura Bk BT"/>
+          <w:color w:val="FF0000"/>
+          <w:sz w:val="28"/>
+          <w:szCs w:val="28"/>
+        </w:rPr>
+        <w:t>o que foi recebido</w:t>
+      </w:r>
+      <w:r>
+        <w:rPr>
+          <w:rFonts w:ascii="Futura Bk BT" w:hAnsi="Futura Bk BT"/>
+          <w:color w:val="FF0000"/>
+          <w:sz w:val="28"/>
+          <w:szCs w:val="28"/>
+        </w:rPr>
+        <w:t xml:space="preserve">, apenas passa-lo, podemos utilizar o modelo apresentado no CONSUMER e no PREDICATE de passarmos diretamente a função. Ex.: </w:t>
+      </w:r>
+      <w:proofErr w:type="spellStart"/>
+      <w:proofErr w:type="gramStart"/>
+      <w:r>
+        <w:rPr>
+          <w:rFonts w:ascii="Futura Bk BT" w:hAnsi="Futura Bk BT"/>
+          <w:color w:val="FF0000"/>
+          <w:sz w:val="28"/>
+          <w:szCs w:val="28"/>
+        </w:rPr>
+        <w:t>System.out</w:t>
+      </w:r>
+      <w:proofErr w:type="spellEnd"/>
+      <w:r>
+        <w:rPr>
+          <w:rFonts w:ascii="Futura Bk BT" w:hAnsi="Futura Bk BT"/>
+          <w:color w:val="FF0000"/>
+          <w:sz w:val="28"/>
+          <w:szCs w:val="28"/>
+        </w:rPr>
+        <w:t>::</w:t>
+      </w:r>
+      <w:proofErr w:type="spellStart"/>
+      <w:proofErr w:type="gramEnd"/>
+      <w:r>
+        <w:rPr>
+          <w:rFonts w:ascii="Futura Bk BT" w:hAnsi="Futura Bk BT"/>
+          <w:color w:val="FF0000"/>
+          <w:sz w:val="28"/>
+          <w:szCs w:val="28"/>
+        </w:rPr>
+        <w:t>println</w:t>
+      </w:r>
+      <w:proofErr w:type="spellEnd"/>
+      <w:r>
+        <w:rPr>
+          <w:rFonts w:ascii="Futura Bk BT" w:hAnsi="Futura Bk BT"/>
+          <w:color w:val="FF0000"/>
+          <w:sz w:val="28"/>
+          <w:szCs w:val="28"/>
+        </w:rPr>
+        <w:t xml:space="preserve">, </w:t>
+      </w:r>
+      <w:proofErr w:type="spellStart"/>
+      <w:r>
+        <w:rPr>
+          <w:rFonts w:ascii="Futura Bk BT" w:hAnsi="Futura Bk BT"/>
+          <w:color w:val="FF0000"/>
+          <w:sz w:val="28"/>
+          <w:szCs w:val="28"/>
+        </w:rPr>
+        <w:t>String</w:t>
+      </w:r>
+      <w:proofErr w:type="spellEnd"/>
+      <w:r>
+        <w:rPr>
+          <w:rFonts w:ascii="Futura Bk BT" w:hAnsi="Futura Bk BT"/>
+          <w:color w:val="FF0000"/>
+          <w:sz w:val="28"/>
+          <w:szCs w:val="28"/>
+        </w:rPr>
+        <w:t>::</w:t>
+      </w:r>
+      <w:proofErr w:type="spellStart"/>
+      <w:r>
+        <w:rPr>
+          <w:rFonts w:ascii="Futura Bk BT" w:hAnsi="Futura Bk BT"/>
+          <w:color w:val="FF0000"/>
+          <w:sz w:val="28"/>
+          <w:szCs w:val="28"/>
+        </w:rPr>
+        <w:t>isEmpty</w:t>
+      </w:r>
+      <w:proofErr w:type="spellEnd"/>
+      <w:r>
+        <w:rPr>
+          <w:rFonts w:ascii="Futura Bk BT" w:hAnsi="Futura Bk BT"/>
+          <w:color w:val="FF0000"/>
+          <w:sz w:val="28"/>
+          <w:szCs w:val="28"/>
+        </w:rPr>
+        <w:t>.</w:t>
+      </w:r>
+    </w:p>
+    <w:p>
+      <w:pPr>
+        <w:jc w:val="both"/>
+        <w:rPr>
+          <w:rFonts w:ascii="Futura Bk BT" w:hAnsi="Futura Bk BT"/>
+          <w:color w:val="FF0000"/>
+          <w:sz w:val="28"/>
+          <w:szCs w:val="28"/>
+        </w:rPr>
+      </w:pPr>
+    </w:p>
+    <w:p>
+      <w:pPr>
+        <w:jc w:val="both"/>
+        <w:rPr>
+          <w:rFonts w:ascii="Futura Bk BT" w:hAnsi="Futura Bk BT"/>
+          <w:color w:val="FF0000"/>
+          <w:sz w:val="28"/>
+          <w:szCs w:val="28"/>
+        </w:rPr>
+      </w:pPr>
+      <w:r>
+        <w:rPr>
+          <w:rFonts w:ascii="Futura Bk BT" w:hAnsi="Futura Bk BT"/>
+          <w:color w:val="FF0000"/>
+          <w:sz w:val="28"/>
+          <w:szCs w:val="28"/>
+        </w:rPr>
+        <w:t>SU</w:t>
+      </w:r>
+      <w:r>
+        <w:rPr>
+          <w:rFonts w:ascii="Futura Bk BT" w:hAnsi="Futura Bk BT"/>
+          <w:color w:val="FF0000"/>
+          <w:sz w:val="28"/>
+          <w:szCs w:val="28"/>
+        </w:rPr>
+        <w:t>P</w:t>
+      </w:r>
+      <w:r>
+        <w:rPr>
+          <w:rFonts w:ascii="Futura Bk BT" w:hAnsi="Futura Bk BT"/>
+          <w:color w:val="FF0000"/>
+          <w:sz w:val="28"/>
+          <w:szCs w:val="28"/>
+        </w:rPr>
+        <w:t>PLIERS</w:t>
+      </w:r>
+    </w:p>
+    <w:p>
+      <w:pPr>
+        <w:jc w:val="both"/>
+        <w:rPr>
+          <w:rFonts w:ascii="Futura Bk BT" w:hAnsi="Futura Bk BT"/>
+          <w:sz w:val="28"/>
+          <w:szCs w:val="28"/>
+        </w:rPr>
+      </w:pPr>
+      <w:r>
+        <w:rPr>
+          <w:rFonts w:ascii="Futura Bk BT" w:hAnsi="Futura Bk BT"/>
+          <w:color w:val="FF0000"/>
+          <w:sz w:val="28"/>
+          <w:szCs w:val="28"/>
+        </w:rPr>
+        <w:tab/>
+      </w:r>
+      <w:r>
+        <w:rPr>
+          <w:rFonts w:ascii="Futura Bk BT" w:hAnsi="Futura Bk BT"/>
+          <w:sz w:val="28"/>
+          <w:szCs w:val="28"/>
+        </w:rPr>
+        <w:t xml:space="preserve">São supridores, eles não recebem parâmetro e retornam o que foi especificado no </w:t>
+      </w:r>
+      <w:proofErr w:type="spellStart"/>
+      <w:r>
+        <w:rPr>
+          <w:rFonts w:ascii="Futura Bk BT" w:hAnsi="Futura Bk BT"/>
+          <w:sz w:val="28"/>
+          <w:szCs w:val="28"/>
+        </w:rPr>
+        <w:t>generics</w:t>
+      </w:r>
+      <w:proofErr w:type="spellEnd"/>
+      <w:r>
+        <w:rPr>
+          <w:rFonts w:ascii="Futura Bk BT" w:hAnsi="Futura Bk BT"/>
+          <w:sz w:val="28"/>
+          <w:szCs w:val="28"/>
+        </w:rPr>
+        <w:t>.</w:t>
+      </w:r>
+    </w:p>
+    <w:p>
+      <w:pPr>
+        <w:jc w:val="both"/>
+        <w:rPr>
+          <w:rFonts w:ascii="Futura Bk BT" w:hAnsi="Futura Bk BT"/>
+          <w:color w:val="FF0000"/>
+          <w:sz w:val="28"/>
+          <w:szCs w:val="28"/>
+        </w:rPr>
+      </w:pPr>
+      <w:r>
+        <w:rPr>
+          <w:rFonts w:ascii="Futura Bk BT" w:hAnsi="Futura Bk BT"/>
+          <w:noProof/>
+          <w:color w:val="FF0000"/>
+          <w:sz w:val="28"/>
+          <w:szCs w:val="28"/>
+        </w:rPr>
+        <w:drawing>
+          <wp:inline distT="0" distB="0" distL="0" distR="0" wp14:anchorId="16398A88" wp14:editId="748FB328">
+            <wp:extent cx="4954905" cy="3721100"/>
+            <wp:effectExtent l="0" t="0" r="0" b="0"/>
+            <wp:docPr id="9" name="Imagem 9"/>
+            <wp:cNvGraphicFramePr>
+              <a:graphicFrameLocks xmlns:a="http://schemas.openxmlformats.org/drawingml/2006/main" noChangeAspect="1"/>
+            </wp:cNvGraphicFramePr>
+            <a:graphic xmlns:a="http://schemas.openxmlformats.org/drawingml/2006/main">
+              <a:graphicData uri="http://schemas.openxmlformats.org/drawingml/2006/picture">
+                <pic:pic xmlns:pic="http://schemas.openxmlformats.org/drawingml/2006/picture">
+                  <pic:nvPicPr>
+                    <pic:cNvPr id="0" name="Picture 8"/>
+                    <pic:cNvPicPr>
+                      <a:picLocks noChangeAspect="1" noChangeArrowheads="1"/>
+                    </pic:cNvPicPr>
+                  </pic:nvPicPr>
+                  <pic:blipFill>
+                    <a:blip r:embed="rId25">
+                      <a:extLst>
+                        <a:ext uri="{28A0092B-C50C-407E-A947-70E740481C1C}">
+                          <a14:useLocalDpi xmlns:a14="http://schemas.microsoft.com/office/drawing/2010/main" val="0"/>
+                        </a:ext>
+                      </a:extLst>
+                    </a:blip>
+                    <a:srcRect/>
+                    <a:stretch>
+                      <a:fillRect/>
+                    </a:stretch>
+                  </pic:blipFill>
+                  <pic:spPr bwMode="auto">
+                    <a:xfrm>
+                      <a:off x="0" y="0"/>
+                      <a:ext cx="4954905" cy="3721100"/>
+                    </a:xfrm>
+                    <a:prstGeom prst="rect">
+                      <a:avLst/>
+                    </a:prstGeom>
+                    <a:noFill/>
+                    <a:ln>
+                      <a:noFill/>
+                    </a:ln>
+                  </pic:spPr>
+                </pic:pic>
+              </a:graphicData>
+            </a:graphic>
+          </wp:inline>
+        </w:drawing>
+      </w:r>
+    </w:p>
+    <w:p>
+      <w:pPr>
+        <w:jc w:val="both"/>
+        <w:rPr>
+          <w:rFonts w:ascii="Futura Bk BT" w:hAnsi="Futura Bk BT"/>
+          <w:sz w:val="28"/>
+          <w:szCs w:val="28"/>
+        </w:rPr>
+      </w:pPr>
+    </w:p>
+    <w:p>
+      <w:pPr>
+        <w:jc w:val="both"/>
+        <w:rPr>
+          <w:rFonts w:ascii="Futura Bk BT" w:hAnsi="Futura Bk BT"/>
+          <w:sz w:val="28"/>
+          <w:szCs w:val="28"/>
+        </w:rPr>
+      </w:pPr>
+    </w:p>
+    <w:p>
+      <w:pPr>
+        <w:jc w:val="both"/>
+        <w:rPr>
+          <w:rFonts w:ascii="Futura Bk BT" w:hAnsi="Futura Bk BT"/>
+          <w:sz w:val="28"/>
+          <w:szCs w:val="28"/>
+        </w:rPr>
+      </w:pPr>
+    </w:p>
+    <w:p>
+      <w:pPr>
+        <w:jc w:val="both"/>
+        <w:rPr>
+          <w:rFonts w:ascii="Futura Bk BT" w:hAnsi="Futura Bk BT"/>
+          <w:sz w:val="28"/>
+          <w:szCs w:val="28"/>
+        </w:rPr>
+      </w:pPr>
+    </w:p>
+    <w:p>
+      <w:pPr>
+        <w:jc w:val="both"/>
+        <w:rPr>
+          <w:rFonts w:ascii="Futura Bk BT" w:hAnsi="Futura Bk BT"/>
+          <w:sz w:val="28"/>
+          <w:szCs w:val="28"/>
+        </w:rPr>
+      </w:pPr>
+    </w:p>
+    <w:p>
+      <w:pPr>
+        <w:jc w:val="both"/>
+        <w:rPr>
+          <w:rFonts w:ascii="Futura Bk BT" w:hAnsi="Futura Bk BT"/>
+          <w:sz w:val="28"/>
+          <w:szCs w:val="28"/>
+        </w:rPr>
+      </w:pPr>
+    </w:p>
+    <w:p>
+      <w:pPr>
+        <w:jc w:val="both"/>
+        <w:rPr>
+          <w:rFonts w:ascii="Futura Bk BT" w:hAnsi="Futura Bk BT"/>
+          <w:color w:val="FF0000"/>
+          <w:sz w:val="28"/>
+          <w:szCs w:val="28"/>
+        </w:rPr>
+      </w:pPr>
+      <w:r>
+        <w:rPr>
+          <w:rFonts w:ascii="Futura Bk BT" w:hAnsi="Futura Bk BT"/>
+          <w:color w:val="FF0000"/>
+          <w:sz w:val="28"/>
+          <w:szCs w:val="28"/>
+        </w:rPr>
+        <w:lastRenderedPageBreak/>
+        <w:t>ITERAÇÕE</w:t>
+      </w:r>
+      <w:r>
+        <w:rPr>
+          <w:rFonts w:ascii="Futura Bk BT" w:hAnsi="Futura Bk BT"/>
+          <w:color w:val="FF0000"/>
+          <w:sz w:val="28"/>
+          <w:szCs w:val="28"/>
+        </w:rPr>
+        <w:t>S</w:t>
+      </w:r>
+    </w:p>
+    <w:p>
+      <w:pPr>
+        <w:jc w:val="both"/>
+        <w:rPr>
+          <w:rFonts w:ascii="Futura Bk BT" w:hAnsi="Futura Bk BT"/>
+          <w:sz w:val="28"/>
+          <w:szCs w:val="28"/>
+        </w:rPr>
+      </w:pPr>
+      <w:r>
+        <w:rPr>
+          <w:rFonts w:ascii="Futura Bk BT" w:hAnsi="Futura Bk BT"/>
+          <w:sz w:val="28"/>
+          <w:szCs w:val="28"/>
+        </w:rPr>
+        <w:t>ANTES</w:t>
+      </w:r>
+    </w:p>
+    <w:p>
+      <w:pPr>
+        <w:jc w:val="both"/>
+        <w:rPr>
+          <w:rFonts w:ascii="Futura Bk BT" w:hAnsi="Futura Bk BT"/>
+          <w:sz w:val="28"/>
+          <w:szCs w:val="28"/>
+        </w:rPr>
+      </w:pPr>
+      <w:r>
+        <w:rPr>
+          <w:rFonts w:ascii="Futura Bk BT" w:hAnsi="Futura Bk BT"/>
+          <w:noProof/>
+          <w:sz w:val="28"/>
+          <w:szCs w:val="28"/>
+        </w:rPr>
+        <w:drawing>
+          <wp:inline distT="0" distB="0" distL="0" distR="0" wp14:anchorId="0AD556CA" wp14:editId="02CF10C7">
+            <wp:extent cx="5986145" cy="2764155"/>
+            <wp:effectExtent l="0" t="0" r="0" b="0"/>
+            <wp:docPr id="10" name="Imagem 10"/>
+            <wp:cNvGraphicFramePr>
+              <a:graphicFrameLocks xmlns:a="http://schemas.openxmlformats.org/drawingml/2006/main" noChangeAspect="1"/>
+            </wp:cNvGraphicFramePr>
+            <a:graphic xmlns:a="http://schemas.openxmlformats.org/drawingml/2006/main">
+              <a:graphicData uri="http://schemas.openxmlformats.org/drawingml/2006/picture">
+                <pic:pic xmlns:pic="http://schemas.openxmlformats.org/drawingml/2006/picture">
+                  <pic:nvPicPr>
+                    <pic:cNvPr id="0" name="Picture 9"/>
+                    <pic:cNvPicPr>
+                      <a:picLocks noChangeAspect="1" noChangeArrowheads="1"/>
+                    </pic:cNvPicPr>
+                  </pic:nvPicPr>
+                  <pic:blipFill>
+                    <a:blip r:embed="rId26">
+                      <a:extLst>
+                        <a:ext uri="{28A0092B-C50C-407E-A947-70E740481C1C}">
+                          <a14:useLocalDpi xmlns:a14="http://schemas.microsoft.com/office/drawing/2010/main" val="0"/>
+                        </a:ext>
+                      </a:extLst>
+                    </a:blip>
+                    <a:srcRect/>
+                    <a:stretch>
+                      <a:fillRect/>
+                    </a:stretch>
+                  </pic:blipFill>
+                  <pic:spPr bwMode="auto">
+                    <a:xfrm>
+                      <a:off x="0" y="0"/>
+                      <a:ext cx="5986145" cy="2764155"/>
+                    </a:xfrm>
+                    <a:prstGeom prst="rect">
+                      <a:avLst/>
+                    </a:prstGeom>
+                    <a:noFill/>
+                    <a:ln>
+                      <a:noFill/>
+                    </a:ln>
+                  </pic:spPr>
+                </pic:pic>
+              </a:graphicData>
+            </a:graphic>
+          </wp:inline>
+        </w:drawing>
       </w:r>
       <w:bookmarkStart w:id="0" w:name="_GoBack"/>
       <w:bookmarkEnd w:id="0"/>
-      <w:r>
-        <w:rPr>
-          <w:rFonts w:ascii="Futura Bk BT" w:hAnsi="Futura Bk BT"/>
-          <w:sz w:val="28"/>
-          <w:szCs w:val="28"/>
-        </w:rPr>
-        <w:t xml:space="preserve"> conseguimos ter uma resposta mais rápida.</w:t>
+    </w:p>
+    <w:p>
+      <w:pPr>
+        <w:jc w:val="both"/>
+        <w:rPr>
+          <w:rFonts w:ascii="Futura Bk BT" w:hAnsi="Futura Bk BT"/>
+          <w:sz w:val="28"/>
+          <w:szCs w:val="28"/>
+        </w:rPr>
+      </w:pPr>
+      <w:r>
+        <w:rPr>
+          <w:rFonts w:ascii="Futura Bk BT" w:hAnsi="Futura Bk BT"/>
+          <w:sz w:val="28"/>
+          <w:szCs w:val="28"/>
+        </w:rPr>
+        <w:t>DEPOIS</w:t>
+      </w:r>
+    </w:p>
+    <w:p>
+      <w:pPr>
+        <w:jc w:val="both"/>
+        <w:rPr>
+          <w:rFonts w:ascii="Futura Bk BT" w:hAnsi="Futura Bk BT"/>
+          <w:sz w:val="28"/>
+          <w:szCs w:val="28"/>
+        </w:rPr>
+      </w:pPr>
+      <w:r>
+        <w:rPr>
+          <w:rFonts w:ascii="Futura Bk BT" w:hAnsi="Futura Bk BT"/>
+          <w:noProof/>
+          <w:sz w:val="28"/>
+          <w:szCs w:val="28"/>
+        </w:rPr>
+        <w:drawing>
+          <wp:inline distT="0" distB="0" distL="0" distR="0" wp14:anchorId="7BA11E16" wp14:editId="1138C45E">
+            <wp:extent cx="5071745" cy="967740"/>
+            <wp:effectExtent l="0" t="0" r="0" b="3810"/>
+            <wp:docPr id="11" name="Imagem 11"/>
+            <wp:cNvGraphicFramePr>
+              <a:graphicFrameLocks xmlns:a="http://schemas.openxmlformats.org/drawingml/2006/main" noChangeAspect="1"/>
+            </wp:cNvGraphicFramePr>
+            <a:graphic xmlns:a="http://schemas.openxmlformats.org/drawingml/2006/main">
+              <a:graphicData uri="http://schemas.openxmlformats.org/drawingml/2006/picture">
+                <pic:pic xmlns:pic="http://schemas.openxmlformats.org/drawingml/2006/picture">
+                  <pic:nvPicPr>
+                    <pic:cNvPr id="0" name="Picture 10"/>
+                    <pic:cNvPicPr>
+                      <a:picLocks noChangeAspect="1" noChangeArrowheads="1"/>
+                    </pic:cNvPicPr>
+                  </pic:nvPicPr>
+                  <pic:blipFill>
+                    <a:blip r:embed="rId27">
+                      <a:extLst>
+                        <a:ext uri="{28A0092B-C50C-407E-A947-70E740481C1C}">
+                          <a14:useLocalDpi xmlns:a14="http://schemas.microsoft.com/office/drawing/2010/main" val="0"/>
+                        </a:ext>
+                      </a:extLst>
+                    </a:blip>
+                    <a:srcRect/>
+                    <a:stretch>
+                      <a:fillRect/>
+                    </a:stretch>
+                  </pic:blipFill>
+                  <pic:spPr bwMode="auto">
+                    <a:xfrm>
+                      <a:off x="0" y="0"/>
+                      <a:ext cx="5071745" cy="967740"/>
+                    </a:xfrm>
+                    <a:prstGeom prst="rect">
+                      <a:avLst/>
+                    </a:prstGeom>
+                    <a:noFill/>
+                    <a:ln>
+                      <a:noFill/>
+                    </a:ln>
+                  </pic:spPr>
+                </pic:pic>
+              </a:graphicData>
+            </a:graphic>
+          </wp:inline>
+        </w:drawing>
+      </w:r>
+    </w:p>
+    <w:p>
+      <w:pPr>
+        <w:jc w:val="both"/>
+        <w:rPr>
+          <w:rFonts w:ascii="Futura Bk BT" w:hAnsi="Futura Bk BT"/>
+          <w:sz w:val="28"/>
+          <w:szCs w:val="28"/>
+        </w:rPr>
+      </w:pPr>
+      <w:r>
+        <w:rPr>
+          <w:rFonts w:ascii="Futura Bk BT" w:hAnsi="Futura Bk BT"/>
+          <w:sz w:val="28"/>
+          <w:szCs w:val="28"/>
+        </w:rPr>
+        <w:t xml:space="preserve">Ele irá concatenar as </w:t>
+      </w:r>
+      <w:proofErr w:type="spellStart"/>
+      <w:r>
+        <w:rPr>
+          <w:rFonts w:ascii="Futura Bk BT" w:hAnsi="Futura Bk BT"/>
+          <w:sz w:val="28"/>
+          <w:szCs w:val="28"/>
+        </w:rPr>
+        <w:t>Strings</w:t>
+      </w:r>
+      <w:proofErr w:type="spellEnd"/>
+      <w:r>
+        <w:rPr>
+          <w:rFonts w:ascii="Futura Bk BT" w:hAnsi="Futura Bk BT"/>
+          <w:sz w:val="28"/>
+          <w:szCs w:val="28"/>
+        </w:rPr>
+        <w:t xml:space="preserve"> toda vez que o nome “Joao” aparecer, caso aparecessem duas vezes no </w:t>
+      </w:r>
+      <w:proofErr w:type="spellStart"/>
+      <w:r>
+        <w:rPr>
+          <w:rFonts w:ascii="Futura Bk BT" w:hAnsi="Futura Bk BT"/>
+          <w:sz w:val="28"/>
+          <w:szCs w:val="28"/>
+        </w:rPr>
+        <w:t>array</w:t>
+      </w:r>
+      <w:proofErr w:type="spellEnd"/>
+      <w:r>
+        <w:rPr>
+          <w:rFonts w:ascii="Futura Bk BT" w:hAnsi="Futura Bk BT"/>
+          <w:sz w:val="28"/>
+          <w:szCs w:val="28"/>
+        </w:rPr>
+        <w:t xml:space="preserve"> retornaria </w:t>
+      </w:r>
+      <w:proofErr w:type="spellStart"/>
+      <w:r>
+        <w:rPr>
+          <w:rFonts w:ascii="Futura Bk BT" w:hAnsi="Futura Bk BT"/>
+          <w:sz w:val="28"/>
+          <w:szCs w:val="28"/>
+        </w:rPr>
+        <w:t>JoaoJoao</w:t>
+      </w:r>
+      <w:proofErr w:type="spellEnd"/>
+      <w:r>
+        <w:rPr>
+          <w:rFonts w:ascii="Futura Bk BT" w:hAnsi="Futura Bk BT"/>
+          <w:sz w:val="28"/>
+          <w:szCs w:val="28"/>
+        </w:rPr>
+        <w:t>.</w:t>
+      </w:r>
+    </w:p>
+    <w:p>
+      <w:pPr>
+        <w:jc w:val="both"/>
+        <w:rPr>
+          <w:rFonts w:ascii="Futura Bk BT" w:hAnsi="Futura Bk BT"/>
+          <w:sz w:val="28"/>
+          <w:szCs w:val="28"/>
+        </w:rPr>
+      </w:pPr>
+      <w:r>
+        <w:rPr>
+          <w:rFonts w:ascii="Futura Bk BT" w:hAnsi="Futura Bk BT"/>
+          <w:sz w:val="28"/>
+          <w:szCs w:val="28"/>
+        </w:rPr>
+        <w:t xml:space="preserve">Outras formas de utilizar o </w:t>
+      </w:r>
+      <w:proofErr w:type="spellStart"/>
+      <w:r>
+        <w:rPr>
+          <w:rFonts w:ascii="Futura Bk BT" w:hAnsi="Futura Bk BT"/>
+          <w:sz w:val="28"/>
+          <w:szCs w:val="28"/>
+        </w:rPr>
+        <w:t>Stream.of</w:t>
+      </w:r>
+      <w:proofErr w:type="spellEnd"/>
+    </w:p>
+    <w:p>
+      <w:pPr>
+        <w:jc w:val="both"/>
+        <w:rPr>
+          <w:rFonts w:ascii="Futura Bk BT" w:hAnsi="Futura Bk BT"/>
+          <w:sz w:val="28"/>
+          <w:szCs w:val="28"/>
+        </w:rPr>
+      </w:pPr>
+      <w:r>
+        <w:rPr>
+          <w:rFonts w:ascii="Futura Bk BT" w:hAnsi="Futura Bk BT"/>
+          <w:noProof/>
+          <w:sz w:val="28"/>
+          <w:szCs w:val="28"/>
+        </w:rPr>
+        <w:drawing>
+          <wp:inline distT="0" distB="0" distL="0" distR="0" wp14:anchorId="02A9766D" wp14:editId="11C8584E">
+            <wp:extent cx="6188075" cy="1392555"/>
+            <wp:effectExtent l="0" t="0" r="3175" b="0"/>
+            <wp:docPr id="12" name="Imagem 12"/>
+            <wp:cNvGraphicFramePr>
+              <a:graphicFrameLocks xmlns:a="http://schemas.openxmlformats.org/drawingml/2006/main" noChangeAspect="1"/>
+            </wp:cNvGraphicFramePr>
+            <a:graphic xmlns:a="http://schemas.openxmlformats.org/drawingml/2006/main">
+              <a:graphicData uri="http://schemas.openxmlformats.org/drawingml/2006/picture">
+                <pic:pic xmlns:pic="http://schemas.openxmlformats.org/drawingml/2006/picture">
+                  <pic:nvPicPr>
+                    <pic:cNvPr id="0" name="Picture 11"/>
+                    <pic:cNvPicPr>
+                      <a:picLocks noChangeAspect="1" noChangeArrowheads="1"/>
+                    </pic:cNvPicPr>
+                  </pic:nvPicPr>
+                  <pic:blipFill>
+                    <a:blip r:embed="rId28">
+                      <a:extLst>
+                        <a:ext uri="{28A0092B-C50C-407E-A947-70E740481C1C}">
+                          <a14:useLocalDpi xmlns:a14="http://schemas.microsoft.com/office/drawing/2010/main" val="0"/>
+                        </a:ext>
+                      </a:extLst>
+                    </a:blip>
+                    <a:srcRect/>
+                    <a:stretch>
+                      <a:fillRect/>
+                    </a:stretch>
+                  </pic:blipFill>
+                  <pic:spPr bwMode="auto">
+                    <a:xfrm>
+                      <a:off x="0" y="0"/>
+                      <a:ext cx="6188075" cy="1392555"/>
+                    </a:xfrm>
+                    <a:prstGeom prst="rect">
+                      <a:avLst/>
+                    </a:prstGeom>
+                    <a:noFill/>
+                    <a:ln>
+                      <a:noFill/>
+                    </a:ln>
+                  </pic:spPr>
+                </pic:pic>
+              </a:graphicData>
+            </a:graphic>
+          </wp:inline>
+        </w:drawing>
+      </w:r>
+    </w:p>
+    <w:p>
+      <w:pPr>
+        <w:jc w:val="both"/>
+        <w:rPr>
+          <w:rFonts w:ascii="Futura Bk BT" w:hAnsi="Futura Bk BT"/>
+          <w:sz w:val="28"/>
+          <w:szCs w:val="28"/>
+        </w:rPr>
+      </w:pPr>
+    </w:p>
+    <w:p>
+      <w:pPr>
+        <w:jc w:val="both"/>
+        <w:rPr>
+          <w:rFonts w:ascii="Futura Bk BT" w:hAnsi="Futura Bk BT"/>
+          <w:sz w:val="28"/>
+          <w:szCs w:val="28"/>
+        </w:rPr>
+      </w:pPr>
+      <w:r>
+        <w:rPr>
+          <w:rFonts w:ascii="Futura Bk BT" w:hAnsi="Futura Bk BT"/>
+          <w:sz w:val="28"/>
+          <w:szCs w:val="28"/>
+        </w:rPr>
+        <w:t xml:space="preserve">O mesmo </w:t>
+      </w:r>
+      <w:r>
+        <w:rPr>
+          <w:rFonts w:ascii="Futura Bk BT" w:hAnsi="Futura Bk BT"/>
+          <w:sz w:val="28"/>
+          <w:szCs w:val="28"/>
+        </w:rPr>
+        <w:t xml:space="preserve">pode ser utilizado quando queremos dobrar os valores de um vetor, por exemplo. Antes utilizávamos o for para isso, após a chegada da API podemos usar o </w:t>
+      </w:r>
+      <w:proofErr w:type="spellStart"/>
+      <w:r>
+        <w:rPr>
+          <w:rFonts w:ascii="Futura Bk BT" w:hAnsi="Futura Bk BT"/>
+          <w:sz w:val="28"/>
+          <w:szCs w:val="28"/>
+        </w:rPr>
+        <w:t>Stream.of</w:t>
+      </w:r>
+      <w:proofErr w:type="spellEnd"/>
+      <w:r>
+        <w:rPr>
+          <w:rFonts w:ascii="Futura Bk BT" w:hAnsi="Futura Bk BT"/>
+          <w:sz w:val="28"/>
+          <w:szCs w:val="28"/>
+        </w:rPr>
+        <w:t>.</w:t>
+      </w:r>
+    </w:p>
+    <w:p>
+      <w:pPr>
+        <w:jc w:val="both"/>
+        <w:rPr>
+          <w:rFonts w:ascii="Futura Bk BT" w:hAnsi="Futura Bk BT"/>
+          <w:sz w:val="28"/>
+          <w:szCs w:val="28"/>
+        </w:rPr>
+      </w:pPr>
+      <w:r>
+        <w:rPr>
+          <w:rFonts w:ascii="Futura Bk BT" w:hAnsi="Futura Bk BT"/>
+          <w:noProof/>
+          <w:sz w:val="28"/>
+          <w:szCs w:val="28"/>
+        </w:rPr>
+        <w:drawing>
+          <wp:inline distT="0" distB="0" distL="0" distR="0" wp14:anchorId="07A39647" wp14:editId="5E3CF32E">
+            <wp:extent cx="5465445" cy="1190625"/>
+            <wp:effectExtent l="0" t="0" r="1905" b="9525"/>
+            <wp:docPr id="13" name="Imagem 13"/>
+            <wp:cNvGraphicFramePr>
+              <a:graphicFrameLocks xmlns:a="http://schemas.openxmlformats.org/drawingml/2006/main" noChangeAspect="1"/>
+            </wp:cNvGraphicFramePr>
+            <a:graphic xmlns:a="http://schemas.openxmlformats.org/drawingml/2006/main">
+              <a:graphicData uri="http://schemas.openxmlformats.org/drawingml/2006/picture">
+                <pic:pic xmlns:pic="http://schemas.openxmlformats.org/drawingml/2006/picture">
+                  <pic:nvPicPr>
+                    <pic:cNvPr id="0" name="Picture 12"/>
+                    <pic:cNvPicPr>
+                      <a:picLocks noChangeAspect="1" noChangeArrowheads="1"/>
+                    </pic:cNvPicPr>
+                  </pic:nvPicPr>
+                  <pic:blipFill>
+                    <a:blip r:embed="rId29">
+                      <a:extLst>
+                        <a:ext uri="{28A0092B-C50C-407E-A947-70E740481C1C}">
+                          <a14:useLocalDpi xmlns:a14="http://schemas.microsoft.com/office/drawing/2010/main" val="0"/>
+                        </a:ext>
+                      </a:extLst>
+                    </a:blip>
+                    <a:srcRect/>
+                    <a:stretch>
+                      <a:fillRect/>
+                    </a:stretch>
+                  </pic:blipFill>
+                  <pic:spPr bwMode="auto">
+                    <a:xfrm>
+                      <a:off x="0" y="0"/>
+                      <a:ext cx="5465445" cy="1190625"/>
+                    </a:xfrm>
+                    <a:prstGeom prst="rect">
+                      <a:avLst/>
+                    </a:prstGeom>
+                    <a:noFill/>
+                    <a:ln>
+                      <a:noFill/>
+                    </a:ln>
+                  </pic:spPr>
+                </pic:pic>
+              </a:graphicData>
+            </a:graphic>
+          </wp:inline>
+        </w:drawing>
+      </w:r>
+    </w:p>
+    <w:p>
+      <w:pPr>
+        <w:jc w:val="both"/>
+        <w:rPr>
+          <w:rFonts w:ascii="Futura Bk BT" w:hAnsi="Futura Bk BT"/>
+          <w:sz w:val="28"/>
+          <w:szCs w:val="28"/>
+        </w:rPr>
+      </w:pPr>
+      <w:r>
+        <w:rPr>
+          <w:rFonts w:ascii="Futura Bk BT" w:hAnsi="Futura Bk BT"/>
+          <w:sz w:val="28"/>
+          <w:szCs w:val="28"/>
+        </w:rPr>
+        <w:lastRenderedPageBreak/>
+        <w:t xml:space="preserve">Em questões de performance o </w:t>
+      </w:r>
+      <w:proofErr w:type="spellStart"/>
+      <w:r>
+        <w:rPr>
+          <w:rFonts w:ascii="Futura Bk BT" w:hAnsi="Futura Bk BT"/>
+          <w:sz w:val="28"/>
+          <w:szCs w:val="28"/>
+        </w:rPr>
+        <w:t>Stream.of</w:t>
+      </w:r>
+      <w:proofErr w:type="spellEnd"/>
+      <w:r>
+        <w:rPr>
+          <w:rFonts w:ascii="Futura Bk BT" w:hAnsi="Futura Bk BT"/>
+          <w:sz w:val="28"/>
+          <w:szCs w:val="28"/>
+        </w:rPr>
+        <w:t xml:space="preserve"> pode apresentar um leve atraso em comparação ao for, portanto ao focar em performance, para obter um sistema mais performático, a utilização do for é mais indicada.</w:t>
       </w:r>
     </w:p>
     <w:sectPr>
@@ -5734,6 +7504,7 @@
   <w:style w:type="character" w:default="1" w:styleId="Fontepargpadro">
     <w:name w:val="Default Paragraph Font"/>
     <w:uiPriority w:val="1"/>
+    <w:semiHidden/>
     <w:unhideWhenUsed/>
   </w:style>
   <w:style w:type="table" w:default="1" w:styleId="Tabelanormal">
@@ -6179,7 +7950,7 @@
 </file>
 
 <file path=customXml/itemProps1.xml><?xml version="1.0" encoding="utf-8"?>
-<ds:datastoreItem xmlns:ds="http://schemas.openxmlformats.org/officeDocument/2006/customXml" ds:itemID="{E69527F1-A684-4DCF-B63C-9A22E95147DD}">
+<ds:datastoreItem xmlns:ds="http://schemas.openxmlformats.org/officeDocument/2006/customXml" ds:itemID="{8EFFFAA0-9CA8-4FE8-BF92-2B14A329D2C2}">
   <ds:schemaRefs>
     <ds:schemaRef ds:uri="http://schemas.openxmlformats.org/officeDocument/2006/bibliography"/>
   </ds:schemaRefs>

--- a/Desenvolvimento Avançado em JAVA/Desenvolvimento Avançado em JAVA.docx
+++ b/Desenvolvimento Avançado em JAVA/Desenvolvimento Avançado em JAVA.docx
@@ -3328,16 +3328,7 @@
           <w:sz w:val="28"/>
           <w:szCs w:val="28"/>
         </w:rPr>
-        <w:t>INTERFACES FUNCIONAIS</w:t>
-      </w:r>
-      <w:r>
-        <w:rPr>
-          <w:rFonts w:ascii="Futura Bk BT" w:hAnsi="Futura Bk BT"/>
-          <w:color w:val="FF0000"/>
-          <w:sz w:val="28"/>
-          <w:szCs w:val="28"/>
-        </w:rPr>
-        <w:t xml:space="preserve"> </w:t>
+        <w:t xml:space="preserve">INTERFACES FUNCIONAIS </w:t>
       </w:r>
     </w:p>
     <w:p>
@@ -4705,8 +4696,6 @@
           </wp:inline>
         </w:drawing>
       </w:r>
-      <w:bookmarkStart w:id="0" w:name="_GoBack"/>
-      <w:bookmarkEnd w:id="0"/>
     </w:p>
     <w:p>
       <w:pPr>
@@ -5114,6 +5103,2051 @@
         </w:rPr>
         <w:t xml:space="preserve"> pode apresentar um leve atraso em comparação ao for, portanto ao focar em performance, para obter um sistema mais performático, a utilização do for é mais indicada.</w:t>
       </w:r>
+    </w:p>
+    <w:p>
+      <w:pPr>
+        <w:jc w:val="both"/>
+        <w:rPr>
+          <w:rFonts w:ascii="Futura Bk BT" w:hAnsi="Futura Bk BT"/>
+          <w:sz w:val="28"/>
+          <w:szCs w:val="28"/>
+        </w:rPr>
+      </w:pPr>
+    </w:p>
+    <w:p>
+      <w:pPr>
+        <w:jc w:val="both"/>
+        <w:rPr>
+          <w:rFonts w:ascii="Futura Bk BT" w:hAnsi="Futura Bk BT"/>
+          <w:color w:val="FF0000"/>
+          <w:sz w:val="28"/>
+          <w:szCs w:val="28"/>
+        </w:rPr>
+      </w:pPr>
+      <w:r>
+        <w:rPr>
+          <w:rFonts w:ascii="Futura Bk BT" w:hAnsi="Futura Bk BT"/>
+          <w:color w:val="FF0000"/>
+          <w:sz w:val="28"/>
+          <w:szCs w:val="28"/>
+        </w:rPr>
+        <w:t>PROCESSAMENTO ASSÍNCRONO E PARALELO</w:t>
+      </w:r>
+    </w:p>
+    <w:p>
+      <w:pPr>
+        <w:jc w:val="both"/>
+        <w:rPr>
+          <w:rFonts w:ascii="Futura Bk BT" w:hAnsi="Futura Bk BT"/>
+          <w:sz w:val="28"/>
+          <w:szCs w:val="28"/>
+        </w:rPr>
+      </w:pPr>
+    </w:p>
+    <w:p>
+      <w:pPr>
+        <w:jc w:val="both"/>
+        <w:rPr>
+          <w:rFonts w:ascii="Futura Bk BT" w:hAnsi="Futura Bk BT"/>
+          <w:sz w:val="28"/>
+          <w:szCs w:val="28"/>
+        </w:rPr>
+      </w:pPr>
+      <w:r>
+        <w:rPr>
+          <w:rFonts w:ascii="Futura Bk BT" w:hAnsi="Futura Bk BT"/>
+          <w:sz w:val="28"/>
+          <w:szCs w:val="28"/>
+        </w:rPr>
+        <w:tab/>
+        <w:t>THREADS</w:t>
+      </w:r>
+    </w:p>
+    <w:p>
+      <w:pPr>
+        <w:jc w:val="both"/>
+        <w:rPr>
+          <w:rFonts w:ascii="Futura Bk BT" w:hAnsi="Futura Bk BT"/>
+          <w:sz w:val="28"/>
+          <w:szCs w:val="28"/>
+        </w:rPr>
+      </w:pPr>
+      <w:r>
+        <w:rPr>
+          <w:rFonts w:ascii="Futura Bk BT" w:hAnsi="Futura Bk BT"/>
+          <w:sz w:val="28"/>
+          <w:szCs w:val="28"/>
+        </w:rPr>
+        <w:tab/>
+        <w:t>É um pequeno programa que trabalha como um subsistema, sendo uma forma de um processo, se autodividir em duas ou mais tarefas. Essas tarefas múltiplas podem ser executadas simultaneamente para rodar mais rápido do que um programa em um único bloco, ou praticamente juntas.</w:t>
+      </w:r>
+    </w:p>
+    <w:p>
+      <w:pPr>
+        <w:jc w:val="both"/>
+        <w:rPr>
+          <w:rFonts w:ascii="Futura Bk BT" w:hAnsi="Futura Bk BT"/>
+          <w:sz w:val="28"/>
+          <w:szCs w:val="28"/>
+        </w:rPr>
+      </w:pPr>
+      <w:r>
+        <w:rPr>
+          <w:rFonts w:ascii="Futura Bk BT" w:hAnsi="Futura Bk BT"/>
+          <w:sz w:val="28"/>
+          <w:szCs w:val="28"/>
+        </w:rPr>
+        <w:tab/>
+      </w:r>
+    </w:p>
+    <w:p>
+      <w:pPr>
+        <w:jc w:val="both"/>
+        <w:rPr>
+          <w:rFonts w:ascii="Futura Bk BT" w:hAnsi="Futura Bk BT"/>
+          <w:sz w:val="28"/>
+          <w:szCs w:val="28"/>
+        </w:rPr>
+      </w:pPr>
+      <w:r>
+        <w:rPr>
+          <w:rFonts w:ascii="Futura Bk BT" w:hAnsi="Futura Bk BT"/>
+          <w:sz w:val="28"/>
+          <w:szCs w:val="28"/>
+        </w:rPr>
+        <w:tab/>
+        <w:t>PROCESSAMENTO SÍNCRONO E ASSÍNCRONO</w:t>
+      </w:r>
+    </w:p>
+    <w:p>
+      <w:pPr>
+        <w:jc w:val="both"/>
+        <w:rPr>
+          <w:rFonts w:ascii="Futura Bk BT" w:hAnsi="Futura Bk BT"/>
+          <w:sz w:val="28"/>
+          <w:szCs w:val="28"/>
+        </w:rPr>
+      </w:pPr>
+      <w:r>
+        <w:rPr>
+          <w:rFonts w:ascii="Futura Bk BT" w:hAnsi="Futura Bk BT"/>
+          <w:sz w:val="28"/>
+          <w:szCs w:val="28"/>
+        </w:rPr>
+        <w:tab/>
+        <w:t>O processamento síncrono, são todos os processamentos que ocorrem em sequência (sincronia). Os processos são executados em fila. É preciso que um processo termine para que outro processo seja executado. Ex.: imagine você lavando louça e de repente você se lembra que tem que fazer uma ligação. A ligação só poderá ser realizada quando o processo lavar louça for finalizado.</w:t>
+      </w:r>
+    </w:p>
+    <w:p>
+      <w:pPr>
+        <w:jc w:val="both"/>
+        <w:rPr>
+          <w:rFonts w:ascii="Futura Bk BT" w:hAnsi="Futura Bk BT"/>
+          <w:sz w:val="28"/>
+          <w:szCs w:val="28"/>
+        </w:rPr>
+      </w:pPr>
+      <w:r>
+        <w:rPr>
+          <w:rFonts w:ascii="Futura Bk BT" w:hAnsi="Futura Bk BT"/>
+          <w:sz w:val="28"/>
+          <w:szCs w:val="28"/>
+        </w:rPr>
+        <w:tab/>
+        <w:t xml:space="preserve">Já o processamento assíncrono é quando dois ou mais processos são realizados ao mesmo tempo. Os processos são realizados simultaneamente sem que um processo necessite que outro termine para ser executado. </w:t>
+      </w:r>
+      <w:proofErr w:type="spellStart"/>
+      <w:r>
+        <w:rPr>
+          <w:rFonts w:ascii="Futura Bk BT" w:hAnsi="Futura Bk BT"/>
+          <w:sz w:val="28"/>
+          <w:szCs w:val="28"/>
+        </w:rPr>
+        <w:t>Ex</w:t>
+      </w:r>
+      <w:proofErr w:type="spellEnd"/>
+      <w:r>
+        <w:rPr>
+          <w:rFonts w:ascii="Futura Bk BT" w:hAnsi="Futura Bk BT"/>
+          <w:sz w:val="28"/>
+          <w:szCs w:val="28"/>
+        </w:rPr>
+        <w:t>: lavar louça e falar ao telefone ao mesmo tempo. Se você não sabe como fazer isso, prenda o telefone entre a cabeça e o ombro e tenha as mãos livres para lavar a louça.</w:t>
+      </w:r>
+    </w:p>
+    <w:p>
+      <w:pPr>
+        <w:jc w:val="both"/>
+        <w:rPr>
+          <w:rFonts w:ascii="Futura Bk BT" w:hAnsi="Futura Bk BT"/>
+          <w:sz w:val="28"/>
+          <w:szCs w:val="28"/>
+        </w:rPr>
+      </w:pPr>
+    </w:p>
+    <w:p>
+      <w:pPr>
+        <w:jc w:val="both"/>
+        <w:rPr>
+          <w:rFonts w:ascii="Futura Bk BT" w:hAnsi="Futura Bk BT"/>
+          <w:color w:val="FF0000"/>
+          <w:sz w:val="28"/>
+          <w:szCs w:val="28"/>
+        </w:rPr>
+      </w:pPr>
+      <w:r>
+        <w:rPr>
+          <w:rFonts w:ascii="Futura Bk BT" w:hAnsi="Futura Bk BT"/>
+          <w:color w:val="FF0000"/>
+          <w:sz w:val="28"/>
+          <w:szCs w:val="28"/>
+        </w:rPr>
+        <w:t>PARAL</w:t>
+      </w:r>
+      <w:r>
+        <w:rPr>
+          <w:rFonts w:ascii="Futura Bk BT" w:hAnsi="Futura Bk BT"/>
+          <w:color w:val="FF0000"/>
+          <w:sz w:val="28"/>
+          <w:szCs w:val="28"/>
+        </w:rPr>
+        <w:t>LEL STREAMS</w:t>
+      </w:r>
+    </w:p>
+    <w:p>
+      <w:pPr>
+        <w:jc w:val="both"/>
+        <w:rPr>
+          <w:rFonts w:ascii="Futura Bk BT" w:hAnsi="Futura Bk BT"/>
+          <w:color w:val="FF0000"/>
+          <w:sz w:val="28"/>
+          <w:szCs w:val="28"/>
+        </w:rPr>
+      </w:pPr>
+    </w:p>
+    <w:p>
+      <w:pPr>
+        <w:jc w:val="both"/>
+        <w:rPr>
+          <w:rFonts w:ascii="Futura Bk BT" w:hAnsi="Futura Bk BT"/>
+          <w:sz w:val="28"/>
+          <w:szCs w:val="28"/>
+        </w:rPr>
+      </w:pPr>
+      <w:r>
+        <w:rPr>
+          <w:rFonts w:ascii="Futura Bk BT" w:hAnsi="Futura Bk BT"/>
+          <w:sz w:val="28"/>
+          <w:szCs w:val="28"/>
+        </w:rPr>
+        <w:tab/>
+        <w:t xml:space="preserve">Utilizado quando temos que tratar grandes tipos de processamento. Por exemplo, temos uma lista com 10000 objetos e precisamos fazer um tratamento genérico em que esses objetos não dependam um do outro, já que o processamento será feito de forma síncrona, simultânea, sem depender de uma ordem. Desta forma pode ocorrer que impacte o resultado. Portanto quando não houver uma dependência de um objeto a ser tratado com outro objeto também a ser tratado, é possível utilizar o </w:t>
+      </w:r>
+      <w:proofErr w:type="spellStart"/>
+      <w:r>
+        <w:rPr>
+          <w:rFonts w:ascii="Futura Bk BT" w:hAnsi="Futura Bk BT"/>
+          <w:sz w:val="28"/>
+          <w:szCs w:val="28"/>
+        </w:rPr>
+        <w:t>parallel</w:t>
+      </w:r>
+      <w:proofErr w:type="spellEnd"/>
+      <w:r>
+        <w:rPr>
+          <w:rFonts w:ascii="Futura Bk BT" w:hAnsi="Futura Bk BT"/>
+          <w:sz w:val="28"/>
+          <w:szCs w:val="28"/>
+        </w:rPr>
+        <w:t xml:space="preserve"> </w:t>
+      </w:r>
+      <w:proofErr w:type="spellStart"/>
+      <w:r>
+        <w:rPr>
+          <w:rFonts w:ascii="Futura Bk BT" w:hAnsi="Futura Bk BT"/>
+          <w:sz w:val="28"/>
+          <w:szCs w:val="28"/>
+        </w:rPr>
+        <w:t>streams</w:t>
+      </w:r>
+      <w:proofErr w:type="spellEnd"/>
+      <w:r>
+        <w:rPr>
+          <w:rFonts w:ascii="Futura Bk BT" w:hAnsi="Futura Bk BT"/>
+          <w:sz w:val="28"/>
+          <w:szCs w:val="28"/>
+        </w:rPr>
+        <w:t>.</w:t>
+      </w:r>
+    </w:p>
+    <w:p>
+      <w:pPr>
+        <w:jc w:val="both"/>
+        <w:rPr>
+          <w:rFonts w:ascii="Futura Bk BT" w:hAnsi="Futura Bk BT"/>
+          <w:sz w:val="28"/>
+          <w:szCs w:val="28"/>
+        </w:rPr>
+      </w:pPr>
+      <w:r>
+        <w:rPr>
+          <w:rFonts w:ascii="Futura Bk BT" w:hAnsi="Futura Bk BT"/>
+          <w:sz w:val="28"/>
+          <w:szCs w:val="28"/>
+        </w:rPr>
+        <w:tab/>
+        <w:t xml:space="preserve">Sua utilização só é viável quando o numero de objetos a ser tratado é grande, não há tantas evidências de ganho o utilizando quando temos números baixos de </w:t>
+      </w:r>
+      <w:r>
+        <w:rPr>
+          <w:rFonts w:ascii="Futura Bk BT" w:hAnsi="Futura Bk BT"/>
+          <w:sz w:val="28"/>
+          <w:szCs w:val="28"/>
+        </w:rPr>
+        <w:lastRenderedPageBreak/>
+        <w:t xml:space="preserve">objetos </w:t>
+      </w:r>
+      <w:r>
+        <w:rPr>
+          <w:rFonts w:ascii="Futura Bk BT" w:hAnsi="Futura Bk BT"/>
+          <w:sz w:val="28"/>
+          <w:szCs w:val="28"/>
+        </w:rPr>
+        <w:t>a</w:t>
+      </w:r>
+      <w:r>
+        <w:rPr>
+          <w:rFonts w:ascii="Futura Bk BT" w:hAnsi="Futura Bk BT"/>
+          <w:sz w:val="28"/>
+          <w:szCs w:val="28"/>
+        </w:rPr>
+        <w:t xml:space="preserve"> tratar. </w:t>
+      </w:r>
+      <w:r>
+        <w:rPr>
+          <w:rFonts w:ascii="Futura Bk BT" w:hAnsi="Futura Bk BT"/>
+          <w:sz w:val="28"/>
+          <w:szCs w:val="28"/>
+        </w:rPr>
+        <w:t xml:space="preserve">Porém em comparação ao processamento serial o </w:t>
+      </w:r>
+      <w:proofErr w:type="spellStart"/>
+      <w:r>
+        <w:rPr>
+          <w:rFonts w:ascii="Futura Bk BT" w:hAnsi="Futura Bk BT"/>
+          <w:sz w:val="28"/>
+          <w:szCs w:val="28"/>
+        </w:rPr>
+        <w:t>parallel</w:t>
+      </w:r>
+      <w:proofErr w:type="spellEnd"/>
+      <w:r>
+        <w:rPr>
+          <w:rFonts w:ascii="Futura Bk BT" w:hAnsi="Futura Bk BT"/>
+          <w:sz w:val="28"/>
+          <w:szCs w:val="28"/>
+        </w:rPr>
+        <w:t xml:space="preserve"> é mais rápido em tempo de processamento.</w:t>
+      </w:r>
+    </w:p>
+    <w:p>
+      <w:pPr>
+        <w:jc w:val="both"/>
+        <w:rPr>
+          <w:rFonts w:ascii="Futura Bk BT" w:hAnsi="Futura Bk BT"/>
+          <w:sz w:val="28"/>
+          <w:szCs w:val="28"/>
+        </w:rPr>
+      </w:pPr>
+    </w:p>
+    <w:p>
+      <w:pPr>
+        <w:jc w:val="both"/>
+        <w:rPr>
+          <w:rFonts w:ascii="Futura Bk BT" w:hAnsi="Futura Bk BT"/>
+          <w:sz w:val="28"/>
+          <w:szCs w:val="28"/>
+        </w:rPr>
+      </w:pPr>
+      <w:r>
+        <w:rPr>
+          <w:rFonts w:ascii="Futura Bk BT" w:hAnsi="Futura Bk BT"/>
+          <w:color w:val="FF0000"/>
+          <w:sz w:val="28"/>
+          <w:szCs w:val="28"/>
+        </w:rPr>
+        <w:t>POR DENTRO DA MODULARIZAÇÃO DO JAVA</w:t>
+      </w:r>
+    </w:p>
+    <w:p>
+      <w:pPr>
+        <w:jc w:val="both"/>
+        <w:rPr>
+          <w:rFonts w:ascii="Futura Bk BT" w:hAnsi="Futura Bk BT"/>
+          <w:sz w:val="28"/>
+          <w:szCs w:val="28"/>
+        </w:rPr>
+      </w:pPr>
+    </w:p>
+    <w:p>
+      <w:pPr>
+        <w:ind w:firstLine="708"/>
+        <w:jc w:val="both"/>
+        <w:rPr>
+          <w:rFonts w:ascii="Futura Bk BT" w:hAnsi="Futura Bk BT"/>
+          <w:sz w:val="28"/>
+          <w:szCs w:val="28"/>
+        </w:rPr>
+      </w:pPr>
+      <w:r>
+        <w:rPr>
+          <w:rFonts w:ascii="Futura Bk BT" w:hAnsi="Futura Bk BT"/>
+          <w:b/>
+          <w:bCs/>
+          <w:sz w:val="28"/>
+          <w:szCs w:val="28"/>
+        </w:rPr>
+        <w:t xml:space="preserve">Parte 1: </w:t>
+      </w:r>
+      <w:proofErr w:type="spellStart"/>
+      <w:r>
+        <w:rPr>
+          <w:rFonts w:ascii="Futura Bk BT" w:hAnsi="Futura Bk BT"/>
+          <w:b/>
+          <w:bCs/>
+          <w:sz w:val="28"/>
+          <w:szCs w:val="28"/>
+        </w:rPr>
+        <w:t>Jigsaw</w:t>
+      </w:r>
+      <w:proofErr w:type="spellEnd"/>
+    </w:p>
+    <w:p>
+      <w:pPr>
+        <w:ind w:firstLine="708"/>
+        <w:jc w:val="both"/>
+        <w:rPr>
+          <w:rFonts w:ascii="Futura Bk BT" w:hAnsi="Futura Bk BT"/>
+          <w:sz w:val="28"/>
+          <w:szCs w:val="28"/>
+        </w:rPr>
+      </w:pPr>
+      <w:r>
+        <w:rPr>
+          <w:rFonts w:ascii="Futura Bk BT" w:hAnsi="Futura Bk BT"/>
+          <w:sz w:val="28"/>
+          <w:szCs w:val="28"/>
+        </w:rPr>
+        <w:t>Há muito tempo se diz sobre modularizar a plataforma Java. É um plano que começou desde antes do Java 7, foi possibilidade no Java 8 e por fim, para permitir mais tempo de desenvolvimento, revisão e testes, foi movido para o Java 9.</w:t>
+      </w:r>
+    </w:p>
+    <w:p>
+      <w:pPr>
+        <w:ind w:firstLine="708"/>
+        <w:jc w:val="both"/>
+        <w:rPr>
+          <w:rFonts w:ascii="Futura Bk BT" w:hAnsi="Futura Bk BT"/>
+          <w:sz w:val="28"/>
+          <w:szCs w:val="28"/>
+        </w:rPr>
+      </w:pPr>
+      <w:r>
+        <w:rPr>
+          <w:rFonts w:ascii="Futura Bk BT" w:hAnsi="Futura Bk BT"/>
+          <w:sz w:val="28"/>
+          <w:szCs w:val="28"/>
+        </w:rPr>
+        <w:t xml:space="preserve">O projeto </w:t>
+      </w:r>
+      <w:proofErr w:type="spellStart"/>
+      <w:r>
+        <w:rPr>
+          <w:rFonts w:ascii="Futura Bk BT" w:hAnsi="Futura Bk BT"/>
+          <w:sz w:val="28"/>
+          <w:szCs w:val="28"/>
+        </w:rPr>
+        <w:t>Jigsaw</w:t>
+      </w:r>
+      <w:proofErr w:type="spellEnd"/>
+      <w:r>
+        <w:rPr>
+          <w:rFonts w:ascii="Futura Bk BT" w:hAnsi="Futura Bk BT"/>
+          <w:sz w:val="28"/>
+          <w:szCs w:val="28"/>
+        </w:rPr>
+        <w:t xml:space="preserve">, como foi chamado, é composto por uma série de </w:t>
+      </w:r>
+      <w:proofErr w:type="spellStart"/>
+      <w:r>
+        <w:rPr>
+          <w:rFonts w:ascii="Futura Bk BT" w:hAnsi="Futura Bk BT"/>
+          <w:sz w:val="28"/>
+          <w:szCs w:val="28"/>
+        </w:rPr>
+        <w:t>JEPs</w:t>
+      </w:r>
+      <w:proofErr w:type="spellEnd"/>
+      <w:r>
+        <w:rPr>
+          <w:rFonts w:ascii="Futura Bk BT" w:hAnsi="Futura Bk BT"/>
+          <w:sz w:val="28"/>
+          <w:szCs w:val="28"/>
+        </w:rPr>
+        <w:t xml:space="preserve">. Algumas delas inclusive já disponíveis no Java 8, como os conhecidos </w:t>
+      </w:r>
+      <w:proofErr w:type="spellStart"/>
+      <w:r>
+        <w:rPr>
+          <w:rFonts w:ascii="Futura Bk BT" w:hAnsi="Futura Bk BT"/>
+          <w:sz w:val="28"/>
+          <w:szCs w:val="28"/>
+        </w:rPr>
+        <w:t>Compact</w:t>
+      </w:r>
+      <w:proofErr w:type="spellEnd"/>
+      <w:r>
+        <w:rPr>
+          <w:rFonts w:ascii="Futura Bk BT" w:hAnsi="Futura Bk BT"/>
+          <w:sz w:val="28"/>
+          <w:szCs w:val="28"/>
+        </w:rPr>
+        <w:t xml:space="preserve"> Profiles. A ideia por trás do projeto não é só criar um sistema de módulos, que poderemos usar em nossos projetos, mas também aplicá-lo em toda a plataforma e JDK em busca de melhor organização e desempenho.</w:t>
+      </w:r>
+    </w:p>
+    <w:p>
+      <w:pPr>
+        <w:ind w:firstLine="708"/>
+        <w:jc w:val="both"/>
+        <w:rPr>
+          <w:rFonts w:ascii="Futura Bk BT" w:hAnsi="Futura Bk BT"/>
+          <w:sz w:val="28"/>
+          <w:szCs w:val="28"/>
+        </w:rPr>
+      </w:pPr>
+      <w:r>
+        <w:rPr>
+          <w:rFonts w:ascii="Futura Bk BT" w:hAnsi="Futura Bk BT"/>
+          <w:sz w:val="28"/>
+          <w:szCs w:val="28"/>
+        </w:rPr>
+        <w:t xml:space="preserve">Por padrão, todo sistema modular já vem com o módulo </w:t>
+      </w:r>
+      <w:proofErr w:type="spellStart"/>
+      <w:proofErr w:type="gramStart"/>
+      <w:r>
+        <w:rPr>
+          <w:rFonts w:ascii="Futura Bk BT" w:hAnsi="Futura Bk BT"/>
+          <w:sz w:val="28"/>
+          <w:szCs w:val="28"/>
+        </w:rPr>
+        <w:t>java.base</w:t>
+      </w:r>
+      <w:proofErr w:type="spellEnd"/>
+      <w:proofErr w:type="gramEnd"/>
+      <w:r>
+        <w:rPr>
+          <w:rFonts w:ascii="Futura Bk BT" w:hAnsi="Futura Bk BT"/>
+          <w:sz w:val="28"/>
+          <w:szCs w:val="28"/>
+        </w:rPr>
+        <w:t xml:space="preserve"> , </w:t>
+      </w:r>
+      <w:proofErr w:type="spellStart"/>
+      <w:r>
+        <w:rPr>
+          <w:rFonts w:ascii="Futura Bk BT" w:hAnsi="Futura Bk BT"/>
+          <w:sz w:val="28"/>
+          <w:szCs w:val="28"/>
+        </w:rPr>
+        <w:t>java.util</w:t>
+      </w:r>
+      <w:proofErr w:type="spellEnd"/>
+      <w:r>
+        <w:rPr>
+          <w:rFonts w:ascii="Futura Bk BT" w:hAnsi="Futura Bk BT"/>
+          <w:sz w:val="28"/>
+          <w:szCs w:val="28"/>
+        </w:rPr>
+        <w:t xml:space="preserve"> e demais pacotes muitas vezes essenciais para a esmagadora maioria dos projetos.</w:t>
+      </w:r>
+    </w:p>
+    <w:p>
+      <w:pPr>
+        <w:ind w:firstLine="708"/>
+        <w:jc w:val="both"/>
+        <w:rPr>
+          <w:rFonts w:ascii="Futura Bk BT" w:hAnsi="Futura Bk BT"/>
+          <w:sz w:val="28"/>
+          <w:szCs w:val="28"/>
+        </w:rPr>
+      </w:pPr>
+    </w:p>
+    <w:p>
+      <w:pPr>
+        <w:ind w:firstLine="708"/>
+        <w:jc w:val="both"/>
+        <w:rPr>
+          <w:rFonts w:ascii="Futura Bk BT" w:hAnsi="Futura Bk BT"/>
+          <w:sz w:val="28"/>
+          <w:szCs w:val="28"/>
+        </w:rPr>
+      </w:pPr>
+      <w:r>
+        <w:rPr>
+          <w:rFonts w:ascii="Futura Bk BT" w:hAnsi="Futura Bk BT"/>
+          <w:sz w:val="28"/>
+          <w:szCs w:val="28"/>
+        </w:rPr>
+        <w:t xml:space="preserve">A modularização </w:t>
+      </w:r>
+      <w:r>
+        <w:rPr>
+          <w:rFonts w:ascii="Futura Bk BT" w:hAnsi="Futura Bk BT"/>
+          <w:sz w:val="28"/>
+          <w:szCs w:val="28"/>
+        </w:rPr>
+        <w:t>permite fazer um isolamento quase perfeito da aplicação, portanto se consegue fazer com que classes que não quisermos permitir instanciar fora da aplicação, não sejam instanciadas de forma alguma.</w:t>
+      </w:r>
+    </w:p>
+    <w:p>
+      <w:pPr>
+        <w:ind w:firstLine="708"/>
+        <w:jc w:val="both"/>
+        <w:rPr>
+          <w:rFonts w:ascii="Futura Bk BT" w:hAnsi="Futura Bk BT"/>
+          <w:sz w:val="28"/>
+          <w:szCs w:val="28"/>
+        </w:rPr>
+      </w:pPr>
+      <w:r>
+        <w:rPr>
+          <w:rFonts w:ascii="Futura Bk BT" w:hAnsi="Futura Bk BT"/>
+          <w:sz w:val="28"/>
+          <w:szCs w:val="28"/>
+        </w:rPr>
+        <w:t xml:space="preserve">Com a aplicação modularizada </w:t>
+      </w:r>
+      <w:r>
+        <w:rPr>
+          <w:rFonts w:ascii="Futura Bk BT" w:hAnsi="Futura Bk BT"/>
+          <w:sz w:val="28"/>
+          <w:szCs w:val="28"/>
+        </w:rPr>
+        <w:t>é necessário ser bem explicito com o que classes vai trabalhar e além disso designar para quem as classes e/ou módulo estarão disponíveis.</w:t>
+      </w:r>
+    </w:p>
+    <w:p>
+      <w:pPr>
+        <w:jc w:val="both"/>
+        <w:rPr>
+          <w:rFonts w:ascii="Futura Bk BT" w:hAnsi="Futura Bk BT"/>
+          <w:sz w:val="28"/>
+          <w:szCs w:val="28"/>
+        </w:rPr>
+      </w:pPr>
+    </w:p>
+    <w:p>
+      <w:pPr>
+        <w:jc w:val="both"/>
+        <w:rPr>
+          <w:rFonts w:ascii="Futura Bk BT" w:hAnsi="Futura Bk BT"/>
+          <w:sz w:val="28"/>
+          <w:szCs w:val="28"/>
+        </w:rPr>
+      </w:pPr>
+      <w:r>
+        <w:rPr>
+          <w:rFonts w:ascii="Futura Bk BT" w:hAnsi="Futura Bk BT"/>
+          <w:b/>
+          <w:bCs/>
+          <w:color w:val="FF0000"/>
+          <w:sz w:val="28"/>
+          <w:szCs w:val="28"/>
+        </w:rPr>
+        <w:t>JAVA 10</w:t>
+      </w:r>
+    </w:p>
+    <w:p>
+      <w:pPr>
+        <w:jc w:val="both"/>
+        <w:rPr>
+          <w:rFonts w:ascii="Futura Bk BT" w:hAnsi="Futura Bk BT"/>
+          <w:sz w:val="28"/>
+          <w:szCs w:val="28"/>
+        </w:rPr>
+      </w:pPr>
+    </w:p>
+    <w:p>
+      <w:pPr>
+        <w:jc w:val="both"/>
+        <w:rPr>
+          <w:rFonts w:ascii="Futura Bk BT" w:hAnsi="Futura Bk BT"/>
+          <w:sz w:val="28"/>
+          <w:szCs w:val="28"/>
+        </w:rPr>
+      </w:pPr>
+      <w:r>
+        <w:rPr>
+          <w:rFonts w:ascii="Futura Bk BT" w:hAnsi="Futura Bk BT"/>
+          <w:b/>
+          <w:bCs/>
+          <w:color w:val="FF0000"/>
+          <w:sz w:val="28"/>
+          <w:szCs w:val="28"/>
+        </w:rPr>
+        <w:t>Aplicando os novos releases da linguagem na prática:</w:t>
+      </w:r>
+    </w:p>
+    <w:p>
+      <w:pPr>
+        <w:jc w:val="both"/>
+        <w:rPr>
+          <w:rFonts w:ascii="Futura Bk BT" w:hAnsi="Futura Bk BT"/>
+          <w:sz w:val="28"/>
+          <w:szCs w:val="28"/>
+        </w:rPr>
+      </w:pPr>
+      <w:r>
+        <w:rPr>
+          <w:rFonts w:ascii="Futura Bk BT" w:hAnsi="Futura Bk BT"/>
+          <w:sz w:val="28"/>
+          <w:szCs w:val="28"/>
+        </w:rPr>
+        <w:t xml:space="preserve">Algumas anotações </w:t>
+      </w:r>
+      <w:proofErr w:type="spellStart"/>
+      <w:r>
+        <w:rPr>
+          <w:rFonts w:ascii="Futura Bk BT" w:hAnsi="Futura Bk BT"/>
+          <w:sz w:val="28"/>
+          <w:szCs w:val="28"/>
+        </w:rPr>
+        <w:t>sober</w:t>
+      </w:r>
+      <w:proofErr w:type="spellEnd"/>
+      <w:r>
+        <w:rPr>
+          <w:rFonts w:ascii="Futura Bk BT" w:hAnsi="Futura Bk BT"/>
+          <w:sz w:val="28"/>
+          <w:szCs w:val="28"/>
+        </w:rPr>
+        <w:t xml:space="preserve"> o var:</w:t>
+      </w:r>
+    </w:p>
+    <w:p>
+      <w:pPr>
+        <w:jc w:val="both"/>
+        <w:rPr>
+          <w:rFonts w:ascii="Futura Bk BT" w:hAnsi="Futura Bk BT"/>
+          <w:sz w:val="28"/>
+          <w:szCs w:val="28"/>
+        </w:rPr>
+      </w:pPr>
+    </w:p>
+    <w:p>
+      <w:pPr>
+        <w:jc w:val="both"/>
+        <w:rPr>
+          <w:rFonts w:ascii="Futura Bk BT" w:hAnsi="Futura Bk BT"/>
+          <w:sz w:val="28"/>
+          <w:szCs w:val="28"/>
+        </w:rPr>
+      </w:pPr>
+      <w:r>
+        <w:rPr>
+          <w:rFonts w:ascii="Futura Bk BT" w:hAnsi="Futura Bk BT"/>
+          <w:b/>
+          <w:bCs/>
+          <w:sz w:val="28"/>
+          <w:szCs w:val="28"/>
+        </w:rPr>
+        <w:t>Consegue</w:t>
+      </w:r>
+    </w:p>
+    <w:p>
+      <w:pPr>
+        <w:jc w:val="both"/>
+        <w:rPr>
+          <w:rFonts w:ascii="Futura Bk BT" w:hAnsi="Futura Bk BT"/>
+          <w:sz w:val="28"/>
+          <w:szCs w:val="28"/>
+        </w:rPr>
+      </w:pPr>
+      <w:proofErr w:type="gramStart"/>
+      <w:r>
+        <w:rPr>
+          <w:rFonts w:ascii="Futura Bk BT" w:hAnsi="Futura Bk BT"/>
+          <w:sz w:val="28"/>
+          <w:szCs w:val="28"/>
+        </w:rPr>
+        <w:t>variáveis local</w:t>
+      </w:r>
+      <w:proofErr w:type="gramEnd"/>
+      <w:r>
+        <w:rPr>
+          <w:rFonts w:ascii="Futura Bk BT" w:hAnsi="Futura Bk BT"/>
+          <w:sz w:val="28"/>
+          <w:szCs w:val="28"/>
+        </w:rPr>
+        <w:t> inicializadas</w:t>
+      </w:r>
+    </w:p>
+    <w:p>
+      <w:pPr>
+        <w:jc w:val="both"/>
+        <w:rPr>
+          <w:rFonts w:ascii="Futura Bk BT" w:hAnsi="Futura Bk BT"/>
+          <w:sz w:val="28"/>
+          <w:szCs w:val="28"/>
+        </w:rPr>
+      </w:pPr>
+      <w:r>
+        <w:rPr>
+          <w:rFonts w:ascii="Futura Bk BT" w:hAnsi="Futura Bk BT"/>
+          <w:sz w:val="28"/>
+          <w:szCs w:val="28"/>
+        </w:rPr>
+        <w:t>variável suporte do </w:t>
+      </w:r>
+      <w:proofErr w:type="spellStart"/>
+      <w:r>
+        <w:rPr>
+          <w:rFonts w:ascii="Futura Bk BT" w:hAnsi="Futura Bk BT"/>
+          <w:sz w:val="28"/>
+          <w:szCs w:val="28"/>
+        </w:rPr>
+        <w:t>enhaced</w:t>
+      </w:r>
+      <w:proofErr w:type="spellEnd"/>
+      <w:r>
+        <w:rPr>
+          <w:rFonts w:ascii="Futura Bk BT" w:hAnsi="Futura Bk BT"/>
+          <w:sz w:val="28"/>
+          <w:szCs w:val="28"/>
+        </w:rPr>
+        <w:t> for</w:t>
+      </w:r>
+    </w:p>
+    <w:p>
+      <w:pPr>
+        <w:jc w:val="both"/>
+        <w:rPr>
+          <w:rFonts w:ascii="Futura Bk BT" w:hAnsi="Futura Bk BT"/>
+          <w:sz w:val="28"/>
+          <w:szCs w:val="28"/>
+        </w:rPr>
+      </w:pPr>
+      <w:r>
+        <w:rPr>
+          <w:rFonts w:ascii="Futura Bk BT" w:hAnsi="Futura Bk BT"/>
+          <w:sz w:val="28"/>
+          <w:szCs w:val="28"/>
+        </w:rPr>
+        <w:t>variável suporte do for iterativo</w:t>
+      </w:r>
+    </w:p>
+    <w:p>
+      <w:pPr>
+        <w:jc w:val="both"/>
+        <w:rPr>
+          <w:rFonts w:ascii="Futura Bk BT" w:hAnsi="Futura Bk BT"/>
+          <w:sz w:val="28"/>
+          <w:szCs w:val="28"/>
+        </w:rPr>
+      </w:pPr>
+      <w:r>
+        <w:rPr>
+          <w:rFonts w:ascii="Futura Bk BT" w:hAnsi="Futura Bk BT"/>
+          <w:sz w:val="28"/>
+          <w:szCs w:val="28"/>
+        </w:rPr>
+        <w:lastRenderedPageBreak/>
+        <w:t>variável </w:t>
+      </w:r>
+      <w:proofErr w:type="spellStart"/>
+      <w:r>
+        <w:rPr>
+          <w:rFonts w:ascii="Futura Bk BT" w:hAnsi="Futura Bk BT"/>
+          <w:sz w:val="28"/>
+          <w:szCs w:val="28"/>
+        </w:rPr>
+        <w:t>try</w:t>
+      </w:r>
+      <w:proofErr w:type="spellEnd"/>
+      <w:r>
+        <w:rPr>
+          <w:rFonts w:ascii="Futura Bk BT" w:hAnsi="Futura Bk BT"/>
+          <w:sz w:val="28"/>
+          <w:szCs w:val="28"/>
+        </w:rPr>
+        <w:t> </w:t>
+      </w:r>
+      <w:proofErr w:type="spellStart"/>
+      <w:r>
+        <w:rPr>
+          <w:rFonts w:ascii="Futura Bk BT" w:hAnsi="Futura Bk BT"/>
+          <w:sz w:val="28"/>
+          <w:szCs w:val="28"/>
+        </w:rPr>
+        <w:t>with</w:t>
+      </w:r>
+      <w:proofErr w:type="spellEnd"/>
+      <w:r>
+        <w:rPr>
+          <w:rFonts w:ascii="Futura Bk BT" w:hAnsi="Futura Bk BT"/>
+          <w:sz w:val="28"/>
+          <w:szCs w:val="28"/>
+        </w:rPr>
+        <w:t> </w:t>
+      </w:r>
+      <w:proofErr w:type="spellStart"/>
+      <w:r>
+        <w:rPr>
+          <w:rFonts w:ascii="Futura Bk BT" w:hAnsi="Futura Bk BT"/>
+          <w:sz w:val="28"/>
+          <w:szCs w:val="28"/>
+        </w:rPr>
+        <w:t>resource</w:t>
+      </w:r>
+      <w:proofErr w:type="spellEnd"/>
+    </w:p>
+    <w:p>
+      <w:pPr>
+        <w:jc w:val="both"/>
+        <w:rPr>
+          <w:rFonts w:ascii="Futura Bk BT" w:hAnsi="Futura Bk BT"/>
+          <w:sz w:val="28"/>
+          <w:szCs w:val="28"/>
+        </w:rPr>
+      </w:pPr>
+    </w:p>
+    <w:p>
+      <w:pPr>
+        <w:jc w:val="both"/>
+        <w:rPr>
+          <w:rFonts w:ascii="Futura Bk BT" w:hAnsi="Futura Bk BT"/>
+          <w:sz w:val="28"/>
+          <w:szCs w:val="28"/>
+        </w:rPr>
+      </w:pPr>
+      <w:r>
+        <w:rPr>
+          <w:rFonts w:ascii="Futura Bk BT" w:hAnsi="Futura Bk BT"/>
+          <w:b/>
+          <w:bCs/>
+          <w:sz w:val="28"/>
+          <w:szCs w:val="28"/>
+        </w:rPr>
+        <w:t>Não consegue</w:t>
+      </w:r>
+    </w:p>
+    <w:p>
+      <w:pPr>
+        <w:jc w:val="both"/>
+        <w:rPr>
+          <w:rFonts w:ascii="Futura Bk BT" w:hAnsi="Futura Bk BT"/>
+          <w:sz w:val="28"/>
+          <w:szCs w:val="28"/>
+        </w:rPr>
+      </w:pPr>
+      <w:r>
+        <w:rPr>
+          <w:rFonts w:ascii="Futura Bk BT" w:hAnsi="Futura Bk BT"/>
+          <w:sz w:val="28"/>
+          <w:szCs w:val="28"/>
+        </w:rPr>
+        <w:t>var não pode ser utilizado em nível de classe</w:t>
+      </w:r>
+    </w:p>
+    <w:p>
+      <w:pPr>
+        <w:jc w:val="both"/>
+        <w:rPr>
+          <w:rFonts w:ascii="Futura Bk BT" w:hAnsi="Futura Bk BT"/>
+          <w:sz w:val="28"/>
+          <w:szCs w:val="28"/>
+        </w:rPr>
+      </w:pPr>
+      <w:r>
+        <w:rPr>
+          <w:rFonts w:ascii="Futura Bk BT" w:hAnsi="Futura Bk BT"/>
+          <w:sz w:val="28"/>
+          <w:szCs w:val="28"/>
+        </w:rPr>
+        <w:t>var não pode ser utilizado como parâmetro</w:t>
+      </w:r>
+    </w:p>
+    <w:p>
+      <w:pPr>
+        <w:jc w:val="both"/>
+        <w:rPr>
+          <w:rFonts w:ascii="Futura Bk BT" w:hAnsi="Futura Bk BT"/>
+          <w:sz w:val="28"/>
+          <w:szCs w:val="28"/>
+        </w:rPr>
+      </w:pPr>
+      <w:r>
+        <w:rPr>
+          <w:rFonts w:ascii="Futura Bk BT" w:hAnsi="Futura Bk BT"/>
+          <w:sz w:val="28"/>
+          <w:szCs w:val="28"/>
+        </w:rPr>
+        <w:t>var não pode ser utilizada em variáveis locais não inicializadas</w:t>
+      </w:r>
+    </w:p>
+    <w:p>
+      <w:pPr>
+        <w:jc w:val="both"/>
+        <w:rPr>
+          <w:rFonts w:ascii="Futura Bk BT" w:hAnsi="Futura Bk BT"/>
+          <w:sz w:val="28"/>
+          <w:szCs w:val="28"/>
+        </w:rPr>
+      </w:pPr>
+    </w:p>
+    <w:p>
+      <w:pPr>
+        <w:jc w:val="both"/>
+        <w:rPr>
+          <w:rFonts w:ascii="Futura Bk BT" w:hAnsi="Futura Bk BT"/>
+          <w:sz w:val="28"/>
+          <w:szCs w:val="28"/>
+        </w:rPr>
+      </w:pPr>
+      <w:r>
+        <w:rPr>
+          <w:rFonts w:ascii="Futura Bk BT" w:hAnsi="Futura Bk BT"/>
+          <w:sz w:val="28"/>
+          <w:szCs w:val="28"/>
+        </w:rPr>
+        <w:t xml:space="preserve">Comandos utilizados no </w:t>
+      </w:r>
+      <w:proofErr w:type="spellStart"/>
+      <w:r>
+        <w:rPr>
+          <w:rFonts w:ascii="Futura Bk BT" w:hAnsi="Futura Bk BT"/>
+          <w:sz w:val="28"/>
+          <w:szCs w:val="28"/>
+        </w:rPr>
+        <w:t>docker</w:t>
+      </w:r>
+      <w:proofErr w:type="spellEnd"/>
+      <w:r>
+        <w:rPr>
+          <w:rFonts w:ascii="Futura Bk BT" w:hAnsi="Futura Bk BT"/>
+          <w:sz w:val="28"/>
+          <w:szCs w:val="28"/>
+        </w:rPr>
+        <w:t>/terminal</w:t>
+      </w:r>
+    </w:p>
+    <w:p>
+      <w:pPr>
+        <w:jc w:val="both"/>
+        <w:rPr>
+          <w:rFonts w:ascii="Futura Bk BT" w:hAnsi="Futura Bk BT"/>
+          <w:sz w:val="28"/>
+          <w:szCs w:val="28"/>
+        </w:rPr>
+      </w:pPr>
+      <w:proofErr w:type="spellStart"/>
+      <w:r>
+        <w:rPr>
+          <w:rFonts w:ascii="Futura Bk BT" w:hAnsi="Futura Bk BT"/>
+          <w:sz w:val="28"/>
+          <w:szCs w:val="28"/>
+        </w:rPr>
+        <w:t>docker</w:t>
+      </w:r>
+      <w:proofErr w:type="spellEnd"/>
+      <w:r>
+        <w:rPr>
+          <w:rFonts w:ascii="Futura Bk BT" w:hAnsi="Futura Bk BT"/>
+          <w:sz w:val="28"/>
+          <w:szCs w:val="28"/>
+        </w:rPr>
+        <w:t xml:space="preserve"> = Verificar instalação</w:t>
+      </w:r>
+    </w:p>
+    <w:p>
+      <w:pPr>
+        <w:jc w:val="both"/>
+        <w:rPr>
+          <w:rFonts w:ascii="Futura Bk BT" w:hAnsi="Futura Bk BT"/>
+          <w:sz w:val="28"/>
+          <w:szCs w:val="28"/>
+        </w:rPr>
+      </w:pPr>
+      <w:proofErr w:type="spellStart"/>
+      <w:r>
+        <w:rPr>
+          <w:rFonts w:ascii="Futura Bk BT" w:hAnsi="Futura Bk BT"/>
+          <w:sz w:val="28"/>
+          <w:szCs w:val="28"/>
+        </w:rPr>
+        <w:t>docker</w:t>
+      </w:r>
+      <w:proofErr w:type="spellEnd"/>
+      <w:r>
+        <w:rPr>
+          <w:rFonts w:ascii="Futura Bk BT" w:hAnsi="Futura Bk BT"/>
+          <w:sz w:val="28"/>
+          <w:szCs w:val="28"/>
+        </w:rPr>
+        <w:t xml:space="preserve"> container </w:t>
+      </w:r>
+      <w:proofErr w:type="spellStart"/>
+      <w:r>
+        <w:rPr>
+          <w:rFonts w:ascii="Futura Bk BT" w:hAnsi="Futura Bk BT"/>
+          <w:sz w:val="28"/>
+          <w:szCs w:val="28"/>
+        </w:rPr>
+        <w:t>run</w:t>
+      </w:r>
+      <w:proofErr w:type="spellEnd"/>
+      <w:r>
+        <w:rPr>
+          <w:rFonts w:ascii="Futura Bk BT" w:hAnsi="Futura Bk BT"/>
+          <w:sz w:val="28"/>
+          <w:szCs w:val="28"/>
+        </w:rPr>
+        <w:t xml:space="preserve"> -it -m512M --</w:t>
+      </w:r>
+      <w:proofErr w:type="spellStart"/>
+      <w:r>
+        <w:rPr>
+          <w:rFonts w:ascii="Futura Bk BT" w:hAnsi="Futura Bk BT"/>
+          <w:sz w:val="28"/>
+          <w:szCs w:val="28"/>
+        </w:rPr>
+        <w:t>entrypoint</w:t>
+      </w:r>
+      <w:proofErr w:type="spellEnd"/>
+      <w:r>
+        <w:rPr>
+          <w:rFonts w:ascii="Futura Bk BT" w:hAnsi="Futura Bk BT"/>
+          <w:sz w:val="28"/>
+          <w:szCs w:val="28"/>
+        </w:rPr>
+        <w:t xml:space="preserve"> </w:t>
+      </w:r>
+      <w:proofErr w:type="spellStart"/>
+      <w:r>
+        <w:rPr>
+          <w:rFonts w:ascii="Futura Bk BT" w:hAnsi="Futura Bk BT"/>
+          <w:sz w:val="28"/>
+          <w:szCs w:val="28"/>
+        </w:rPr>
+        <w:t>bash</w:t>
+      </w:r>
+      <w:proofErr w:type="spellEnd"/>
+      <w:r>
+        <w:rPr>
+          <w:rFonts w:ascii="Futura Bk BT" w:hAnsi="Futura Bk BT"/>
+          <w:sz w:val="28"/>
+          <w:szCs w:val="28"/>
+        </w:rPr>
+        <w:t xml:space="preserve"> openjdk:7-jdk (terminal da </w:t>
+      </w:r>
+      <w:proofErr w:type="spellStart"/>
+      <w:r>
+        <w:rPr>
+          <w:rFonts w:ascii="Futura Bk BT" w:hAnsi="Futura Bk BT"/>
+          <w:sz w:val="28"/>
+          <w:szCs w:val="28"/>
+        </w:rPr>
+        <w:t>maquina</w:t>
+      </w:r>
+      <w:proofErr w:type="spellEnd"/>
+      <w:r>
+        <w:rPr>
+          <w:rFonts w:ascii="Futura Bk BT" w:hAnsi="Futura Bk BT"/>
+          <w:sz w:val="28"/>
+          <w:szCs w:val="28"/>
+        </w:rPr>
+        <w:t xml:space="preserve"> JDK 7)</w:t>
+      </w:r>
+    </w:p>
+    <w:p>
+      <w:pPr>
+        <w:jc w:val="both"/>
+        <w:rPr>
+          <w:rFonts w:ascii="Futura Bk BT" w:hAnsi="Futura Bk BT"/>
+          <w:sz w:val="28"/>
+          <w:szCs w:val="28"/>
+        </w:rPr>
+      </w:pPr>
+      <w:proofErr w:type="spellStart"/>
+      <w:r>
+        <w:rPr>
+          <w:rFonts w:ascii="Futura Bk BT" w:hAnsi="Futura Bk BT"/>
+          <w:sz w:val="28"/>
+          <w:szCs w:val="28"/>
+        </w:rPr>
+        <w:t>java</w:t>
+      </w:r>
+      <w:proofErr w:type="spellEnd"/>
+      <w:r>
+        <w:rPr>
+          <w:rFonts w:ascii="Futura Bk BT" w:hAnsi="Futura Bk BT"/>
+          <w:sz w:val="28"/>
+          <w:szCs w:val="28"/>
+        </w:rPr>
+        <w:t xml:space="preserve"> -XX:+</w:t>
+      </w:r>
+      <w:proofErr w:type="spellStart"/>
+      <w:r>
+        <w:rPr>
+          <w:rFonts w:ascii="Futura Bk BT" w:hAnsi="Futura Bk BT"/>
+          <w:sz w:val="28"/>
+          <w:szCs w:val="28"/>
+        </w:rPr>
+        <w:t>PrintflagsFinal</w:t>
+      </w:r>
+      <w:proofErr w:type="spellEnd"/>
+      <w:r>
+        <w:rPr>
+          <w:rFonts w:ascii="Futura Bk BT" w:hAnsi="Futura Bk BT"/>
+          <w:sz w:val="28"/>
+          <w:szCs w:val="28"/>
+        </w:rPr>
+        <w:t xml:space="preserve"> -</w:t>
+      </w:r>
+      <w:proofErr w:type="spellStart"/>
+      <w:r>
+        <w:rPr>
+          <w:rFonts w:ascii="Futura Bk BT" w:hAnsi="Futura Bk BT"/>
+          <w:sz w:val="28"/>
+          <w:szCs w:val="28"/>
+        </w:rPr>
+        <w:t>version</w:t>
+      </w:r>
+      <w:proofErr w:type="spellEnd"/>
+      <w:r>
+        <w:rPr>
+          <w:rFonts w:ascii="Futura Bk BT" w:hAnsi="Futura Bk BT"/>
+          <w:sz w:val="28"/>
+          <w:szCs w:val="28"/>
+        </w:rPr>
+        <w:t xml:space="preserve"> (Parâmetros de configuração do </w:t>
+      </w:r>
+      <w:proofErr w:type="spellStart"/>
+      <w:r>
+        <w:rPr>
+          <w:rFonts w:ascii="Futura Bk BT" w:hAnsi="Futura Bk BT"/>
+          <w:sz w:val="28"/>
+          <w:szCs w:val="28"/>
+        </w:rPr>
+        <w:t>java</w:t>
+      </w:r>
+      <w:proofErr w:type="spellEnd"/>
+      <w:r>
+        <w:rPr>
+          <w:rFonts w:ascii="Futura Bk BT" w:hAnsi="Futura Bk BT"/>
+          <w:sz w:val="28"/>
+          <w:szCs w:val="28"/>
+        </w:rPr>
+        <w:t>)</w:t>
+      </w:r>
+    </w:p>
+    <w:p>
+      <w:pPr>
+        <w:jc w:val="both"/>
+        <w:rPr>
+          <w:rFonts w:ascii="Futura Bk BT" w:hAnsi="Futura Bk BT"/>
+          <w:sz w:val="28"/>
+          <w:szCs w:val="28"/>
+        </w:rPr>
+      </w:pPr>
+      <w:proofErr w:type="spellStart"/>
+      <w:r>
+        <w:rPr>
+          <w:rFonts w:ascii="Futura Bk BT" w:hAnsi="Futura Bk BT"/>
+          <w:sz w:val="28"/>
+          <w:szCs w:val="28"/>
+        </w:rPr>
+        <w:t>java</w:t>
+      </w:r>
+      <w:proofErr w:type="spellEnd"/>
+      <w:r>
+        <w:rPr>
+          <w:rFonts w:ascii="Futura Bk BT" w:hAnsi="Futura Bk BT"/>
+          <w:sz w:val="28"/>
+          <w:szCs w:val="28"/>
+        </w:rPr>
+        <w:t xml:space="preserve"> -XX:+</w:t>
+      </w:r>
+      <w:proofErr w:type="spellStart"/>
+      <w:r>
+        <w:rPr>
+          <w:rFonts w:ascii="Futura Bk BT" w:hAnsi="Futura Bk BT"/>
+          <w:sz w:val="28"/>
+          <w:szCs w:val="28"/>
+        </w:rPr>
+        <w:t>PrintflagsFinal</w:t>
+      </w:r>
+      <w:proofErr w:type="spellEnd"/>
+      <w:r>
+        <w:rPr>
+          <w:rFonts w:ascii="Futura Bk BT" w:hAnsi="Futura Bk BT"/>
+          <w:sz w:val="28"/>
+          <w:szCs w:val="28"/>
+        </w:rPr>
+        <w:t xml:space="preserve"> -</w:t>
+      </w:r>
+      <w:proofErr w:type="spellStart"/>
+      <w:r>
+        <w:rPr>
+          <w:rFonts w:ascii="Futura Bk BT" w:hAnsi="Futura Bk BT"/>
+          <w:sz w:val="28"/>
+          <w:szCs w:val="28"/>
+        </w:rPr>
+        <w:t>version</w:t>
+      </w:r>
+      <w:proofErr w:type="spellEnd"/>
+      <w:r>
+        <w:rPr>
+          <w:rFonts w:ascii="Futura Bk BT" w:hAnsi="Futura Bk BT"/>
+          <w:sz w:val="28"/>
+          <w:szCs w:val="28"/>
+        </w:rPr>
+        <w:t xml:space="preserve"> | </w:t>
+      </w:r>
+      <w:proofErr w:type="spellStart"/>
+      <w:r>
+        <w:rPr>
+          <w:rFonts w:ascii="Futura Bk BT" w:hAnsi="Futura Bk BT"/>
+          <w:sz w:val="28"/>
+          <w:szCs w:val="28"/>
+        </w:rPr>
+        <w:t>grep</w:t>
+      </w:r>
+      <w:proofErr w:type="spellEnd"/>
+      <w:r>
+        <w:rPr>
+          <w:rFonts w:ascii="Futura Bk BT" w:hAnsi="Futura Bk BT"/>
+          <w:sz w:val="28"/>
+          <w:szCs w:val="28"/>
+        </w:rPr>
+        <w:t xml:space="preserve"> </w:t>
+      </w:r>
+      <w:proofErr w:type="spellStart"/>
+      <w:r>
+        <w:rPr>
+          <w:rFonts w:ascii="Futura Bk BT" w:hAnsi="Futura Bk BT"/>
+          <w:sz w:val="28"/>
+          <w:szCs w:val="28"/>
+        </w:rPr>
+        <w:t>MaxHeapSize</w:t>
+      </w:r>
+      <w:proofErr w:type="spellEnd"/>
+    </w:p>
+    <w:p>
+      <w:pPr>
+        <w:jc w:val="both"/>
+        <w:rPr>
+          <w:rFonts w:ascii="Futura Bk BT" w:hAnsi="Futura Bk BT"/>
+          <w:sz w:val="28"/>
+          <w:szCs w:val="28"/>
+        </w:rPr>
+      </w:pPr>
+      <w:proofErr w:type="spellStart"/>
+      <w:r>
+        <w:rPr>
+          <w:rFonts w:ascii="Futura Bk BT" w:hAnsi="Futura Bk BT"/>
+          <w:sz w:val="28"/>
+          <w:szCs w:val="28"/>
+        </w:rPr>
+        <w:t>exit</w:t>
+      </w:r>
+      <w:proofErr w:type="spellEnd"/>
+      <w:r>
+        <w:rPr>
+          <w:rFonts w:ascii="Futura Bk BT" w:hAnsi="Futura Bk BT"/>
+          <w:sz w:val="28"/>
+          <w:szCs w:val="28"/>
+        </w:rPr>
+        <w:t xml:space="preserve"> - sair da imagem</w:t>
+      </w:r>
+    </w:p>
+    <w:p>
+      <w:pPr>
+        <w:jc w:val="both"/>
+        <w:rPr>
+          <w:rFonts w:ascii="Futura Bk BT" w:hAnsi="Futura Bk BT"/>
+          <w:sz w:val="28"/>
+          <w:szCs w:val="28"/>
+        </w:rPr>
+      </w:pPr>
+      <w:proofErr w:type="spellStart"/>
+      <w:r>
+        <w:rPr>
+          <w:rFonts w:ascii="Futura Bk BT" w:hAnsi="Futura Bk BT"/>
+          <w:sz w:val="28"/>
+          <w:szCs w:val="28"/>
+        </w:rPr>
+        <w:t>docker</w:t>
+      </w:r>
+      <w:proofErr w:type="spellEnd"/>
+      <w:r>
+        <w:rPr>
+          <w:rFonts w:ascii="Futura Bk BT" w:hAnsi="Futura Bk BT"/>
+          <w:sz w:val="28"/>
+          <w:szCs w:val="28"/>
+        </w:rPr>
+        <w:t xml:space="preserve"> </w:t>
+      </w:r>
+      <w:proofErr w:type="spellStart"/>
+      <w:r>
+        <w:rPr>
+          <w:rFonts w:ascii="Futura Bk BT" w:hAnsi="Futura Bk BT"/>
+          <w:sz w:val="28"/>
+          <w:szCs w:val="28"/>
+        </w:rPr>
+        <w:t>run</w:t>
+      </w:r>
+      <w:proofErr w:type="spellEnd"/>
+      <w:r>
+        <w:rPr>
+          <w:rFonts w:ascii="Futura Bk BT" w:hAnsi="Futura Bk BT"/>
+          <w:sz w:val="28"/>
+          <w:szCs w:val="28"/>
+        </w:rPr>
+        <w:t xml:space="preserve"> -it -m 512M --</w:t>
+      </w:r>
+      <w:proofErr w:type="spellStart"/>
+      <w:r>
+        <w:rPr>
+          <w:rFonts w:ascii="Futura Bk BT" w:hAnsi="Futura Bk BT"/>
+          <w:sz w:val="28"/>
+          <w:szCs w:val="28"/>
+        </w:rPr>
+        <w:t>entrypoint</w:t>
+      </w:r>
+      <w:proofErr w:type="spellEnd"/>
+      <w:r>
+        <w:rPr>
+          <w:rFonts w:ascii="Futura Bk BT" w:hAnsi="Futura Bk BT"/>
+          <w:sz w:val="28"/>
+          <w:szCs w:val="28"/>
+        </w:rPr>
+        <w:t xml:space="preserve"> </w:t>
+      </w:r>
+      <w:proofErr w:type="spellStart"/>
+      <w:r>
+        <w:rPr>
+          <w:rFonts w:ascii="Futura Bk BT" w:hAnsi="Futura Bk BT"/>
+          <w:sz w:val="28"/>
+          <w:szCs w:val="28"/>
+        </w:rPr>
+        <w:t>bash</w:t>
+      </w:r>
+      <w:proofErr w:type="spellEnd"/>
+      <w:r>
+        <w:rPr>
+          <w:rFonts w:ascii="Futura Bk BT" w:hAnsi="Futura Bk BT"/>
+          <w:sz w:val="28"/>
+          <w:szCs w:val="28"/>
+        </w:rPr>
+        <w:t xml:space="preserve"> openjdk:10-jdk (terminal da </w:t>
+      </w:r>
+      <w:proofErr w:type="spellStart"/>
+      <w:r>
+        <w:rPr>
+          <w:rFonts w:ascii="Futura Bk BT" w:hAnsi="Futura Bk BT"/>
+          <w:sz w:val="28"/>
+          <w:szCs w:val="28"/>
+        </w:rPr>
+        <w:t>maquina</w:t>
+      </w:r>
+      <w:proofErr w:type="spellEnd"/>
+      <w:r>
+        <w:rPr>
+          <w:rFonts w:ascii="Futura Bk BT" w:hAnsi="Futura Bk BT"/>
+          <w:sz w:val="28"/>
+          <w:szCs w:val="28"/>
+        </w:rPr>
+        <w:t xml:space="preserve"> JDK 10)</w:t>
+      </w:r>
+    </w:p>
+    <w:p>
+      <w:pPr>
+        <w:jc w:val="both"/>
+        <w:rPr>
+          <w:rFonts w:ascii="Futura Bk BT" w:hAnsi="Futura Bk BT"/>
+          <w:sz w:val="28"/>
+          <w:szCs w:val="28"/>
+        </w:rPr>
+      </w:pPr>
+      <w:proofErr w:type="spellStart"/>
+      <w:r>
+        <w:rPr>
+          <w:rFonts w:ascii="Futura Bk BT" w:hAnsi="Futura Bk BT"/>
+          <w:sz w:val="28"/>
+          <w:szCs w:val="28"/>
+        </w:rPr>
+        <w:t>java</w:t>
+      </w:r>
+      <w:proofErr w:type="spellEnd"/>
+      <w:r>
+        <w:rPr>
+          <w:rFonts w:ascii="Futura Bk BT" w:hAnsi="Futura Bk BT"/>
+          <w:sz w:val="28"/>
+          <w:szCs w:val="28"/>
+        </w:rPr>
+        <w:t xml:space="preserve"> -XX:+</w:t>
+      </w:r>
+      <w:proofErr w:type="spellStart"/>
+      <w:r>
+        <w:rPr>
+          <w:rFonts w:ascii="Futura Bk BT" w:hAnsi="Futura Bk BT"/>
+          <w:sz w:val="28"/>
+          <w:szCs w:val="28"/>
+        </w:rPr>
+        <w:t>PrintflagsFinal</w:t>
+      </w:r>
+      <w:proofErr w:type="spellEnd"/>
+      <w:r>
+        <w:rPr>
+          <w:rFonts w:ascii="Futura Bk BT" w:hAnsi="Futura Bk BT"/>
+          <w:sz w:val="28"/>
+          <w:szCs w:val="28"/>
+        </w:rPr>
+        <w:t xml:space="preserve"> -</w:t>
+      </w:r>
+      <w:proofErr w:type="spellStart"/>
+      <w:r>
+        <w:rPr>
+          <w:rFonts w:ascii="Futura Bk BT" w:hAnsi="Futura Bk BT"/>
+          <w:sz w:val="28"/>
+          <w:szCs w:val="28"/>
+        </w:rPr>
+        <w:t>version</w:t>
+      </w:r>
+      <w:proofErr w:type="spellEnd"/>
+      <w:r>
+        <w:rPr>
+          <w:rFonts w:ascii="Futura Bk BT" w:hAnsi="Futura Bk BT"/>
+          <w:sz w:val="28"/>
+          <w:szCs w:val="28"/>
+        </w:rPr>
+        <w:t xml:space="preserve"> | </w:t>
+      </w:r>
+      <w:proofErr w:type="spellStart"/>
+      <w:r>
+        <w:rPr>
+          <w:rFonts w:ascii="Futura Bk BT" w:hAnsi="Futura Bk BT"/>
+          <w:sz w:val="28"/>
+          <w:szCs w:val="28"/>
+        </w:rPr>
+        <w:t>grep</w:t>
+      </w:r>
+      <w:proofErr w:type="spellEnd"/>
+      <w:r>
+        <w:rPr>
+          <w:rFonts w:ascii="Futura Bk BT" w:hAnsi="Futura Bk BT"/>
+          <w:sz w:val="28"/>
+          <w:szCs w:val="28"/>
+        </w:rPr>
+        <w:t xml:space="preserve"> </w:t>
+      </w:r>
+      <w:proofErr w:type="spellStart"/>
+      <w:r>
+        <w:rPr>
+          <w:rFonts w:ascii="Futura Bk BT" w:hAnsi="Futura Bk BT"/>
+          <w:sz w:val="28"/>
+          <w:szCs w:val="28"/>
+        </w:rPr>
+        <w:t>MaxHeapSize</w:t>
+      </w:r>
+      <w:proofErr w:type="spellEnd"/>
+    </w:p>
+    <w:p>
+      <w:pPr>
+        <w:jc w:val="both"/>
+        <w:rPr>
+          <w:rFonts w:ascii="Futura Bk BT" w:hAnsi="Futura Bk BT"/>
+          <w:sz w:val="28"/>
+          <w:szCs w:val="28"/>
+        </w:rPr>
+      </w:pPr>
+      <w:proofErr w:type="spellStart"/>
+      <w:r>
+        <w:rPr>
+          <w:rFonts w:ascii="Futura Bk BT" w:hAnsi="Futura Bk BT"/>
+          <w:sz w:val="28"/>
+          <w:szCs w:val="28"/>
+        </w:rPr>
+        <w:t>docker</w:t>
+      </w:r>
+      <w:proofErr w:type="spellEnd"/>
+      <w:r>
+        <w:rPr>
+          <w:rFonts w:ascii="Futura Bk BT" w:hAnsi="Futura Bk BT"/>
+          <w:sz w:val="28"/>
+          <w:szCs w:val="28"/>
+        </w:rPr>
+        <w:t xml:space="preserve"> container </w:t>
+      </w:r>
+      <w:proofErr w:type="spellStart"/>
+      <w:r>
+        <w:rPr>
+          <w:rFonts w:ascii="Futura Bk BT" w:hAnsi="Futura Bk BT"/>
+          <w:sz w:val="28"/>
+          <w:szCs w:val="28"/>
+        </w:rPr>
+        <w:t>run</w:t>
+      </w:r>
+      <w:proofErr w:type="spellEnd"/>
+      <w:r>
+        <w:rPr>
+          <w:rFonts w:ascii="Futura Bk BT" w:hAnsi="Futura Bk BT"/>
+          <w:sz w:val="28"/>
+          <w:szCs w:val="28"/>
+        </w:rPr>
+        <w:t xml:space="preserve"> -it --</w:t>
+      </w:r>
+      <w:proofErr w:type="spellStart"/>
+      <w:r>
+        <w:rPr>
+          <w:rFonts w:ascii="Futura Bk BT" w:hAnsi="Futura Bk BT"/>
+          <w:sz w:val="28"/>
+          <w:szCs w:val="28"/>
+        </w:rPr>
+        <w:t>cpus</w:t>
+      </w:r>
+      <w:proofErr w:type="spellEnd"/>
+      <w:r>
+        <w:rPr>
+          <w:rFonts w:ascii="Futura Bk BT" w:hAnsi="Futura Bk BT"/>
+          <w:sz w:val="28"/>
+          <w:szCs w:val="28"/>
+        </w:rPr>
+        <w:t xml:space="preserve"> 2 openjdk:10-jdk (entrar na pasta </w:t>
+      </w:r>
+      <w:proofErr w:type="spellStart"/>
+      <w:r>
+        <w:rPr>
+          <w:rFonts w:ascii="Futura Bk BT" w:hAnsi="Futura Bk BT"/>
+          <w:sz w:val="28"/>
+          <w:szCs w:val="28"/>
+        </w:rPr>
+        <w:t>jshell</w:t>
+      </w:r>
+      <w:proofErr w:type="spellEnd"/>
+      <w:r>
+        <w:rPr>
+          <w:rFonts w:ascii="Futura Bk BT" w:hAnsi="Futura Bk BT"/>
+          <w:sz w:val="28"/>
+          <w:szCs w:val="28"/>
+        </w:rPr>
+        <w:t>)</w:t>
+      </w:r>
+    </w:p>
+    <w:p>
+      <w:pPr>
+        <w:jc w:val="both"/>
+        <w:rPr>
+          <w:rFonts w:ascii="Futura Bk BT" w:hAnsi="Futura Bk BT"/>
+          <w:sz w:val="28"/>
+          <w:szCs w:val="28"/>
+        </w:rPr>
+      </w:pPr>
+      <w:proofErr w:type="spellStart"/>
+      <w:r>
+        <w:rPr>
+          <w:rFonts w:ascii="Futura Bk BT" w:hAnsi="Futura Bk BT"/>
+          <w:sz w:val="28"/>
+          <w:szCs w:val="28"/>
+        </w:rPr>
+        <w:t>Runtime.getRuntime</w:t>
+      </w:r>
+      <w:proofErr w:type="spellEnd"/>
+      <w:r>
+        <w:rPr>
+          <w:rFonts w:ascii="Futura Bk BT" w:hAnsi="Futura Bk BT"/>
+          <w:sz w:val="28"/>
+          <w:szCs w:val="28"/>
+        </w:rPr>
+        <w:t>(</w:t>
+      </w:r>
+      <w:proofErr w:type="gramStart"/>
+      <w:r>
+        <w:rPr>
+          <w:rFonts w:ascii="Futura Bk BT" w:hAnsi="Futura Bk BT"/>
+          <w:sz w:val="28"/>
+          <w:szCs w:val="28"/>
+        </w:rPr>
+        <w:t>).</w:t>
+      </w:r>
+      <w:proofErr w:type="spellStart"/>
+      <w:r>
+        <w:rPr>
+          <w:rFonts w:ascii="Futura Bk BT" w:hAnsi="Futura Bk BT"/>
+          <w:sz w:val="28"/>
+          <w:szCs w:val="28"/>
+        </w:rPr>
+        <w:t>availabeProcessors</w:t>
+      </w:r>
+      <w:proofErr w:type="spellEnd"/>
+      <w:proofErr w:type="gramEnd"/>
+      <w:r>
+        <w:rPr>
+          <w:rFonts w:ascii="Futura Bk BT" w:hAnsi="Futura Bk BT"/>
+          <w:sz w:val="28"/>
+          <w:szCs w:val="28"/>
+        </w:rPr>
+        <w:t xml:space="preserve">() - (Mostrar </w:t>
+      </w:r>
+      <w:proofErr w:type="spellStart"/>
+      <w:r>
+        <w:rPr>
+          <w:rFonts w:ascii="Futura Bk BT" w:hAnsi="Futura Bk BT"/>
+          <w:sz w:val="28"/>
+          <w:szCs w:val="28"/>
+        </w:rPr>
+        <w:t>cpus</w:t>
+      </w:r>
+      <w:proofErr w:type="spellEnd"/>
+      <w:r>
+        <w:rPr>
+          <w:rFonts w:ascii="Futura Bk BT" w:hAnsi="Futura Bk BT"/>
+          <w:sz w:val="28"/>
+          <w:szCs w:val="28"/>
+        </w:rPr>
+        <w:t xml:space="preserve"> </w:t>
+      </w:r>
+      <w:proofErr w:type="spellStart"/>
+      <w:r>
+        <w:rPr>
+          <w:rFonts w:ascii="Futura Bk BT" w:hAnsi="Futura Bk BT"/>
+          <w:sz w:val="28"/>
+          <w:szCs w:val="28"/>
+        </w:rPr>
+        <w:t>disponiveis</w:t>
+      </w:r>
+      <w:proofErr w:type="spellEnd"/>
+      <w:r>
+        <w:rPr>
+          <w:rFonts w:ascii="Futura Bk BT" w:hAnsi="Futura Bk BT"/>
+          <w:sz w:val="28"/>
+          <w:szCs w:val="28"/>
+        </w:rPr>
+        <w:t>)</w:t>
+      </w:r>
+    </w:p>
+    <w:p>
+      <w:pPr>
+        <w:jc w:val="both"/>
+        <w:rPr>
+          <w:rFonts w:ascii="Futura Bk BT" w:hAnsi="Futura Bk BT"/>
+          <w:sz w:val="28"/>
+          <w:szCs w:val="28"/>
+        </w:rPr>
+      </w:pPr>
+    </w:p>
+    <w:p>
+      <w:pPr>
+        <w:jc w:val="both"/>
+        <w:rPr>
+          <w:rFonts w:ascii="Futura Bk BT" w:hAnsi="Futura Bk BT"/>
+          <w:sz w:val="28"/>
+          <w:szCs w:val="28"/>
+        </w:rPr>
+      </w:pPr>
+      <w:r>
+        <w:rPr>
+          <w:rFonts w:ascii="Futura Bk BT" w:hAnsi="Futura Bk BT"/>
+          <w:b/>
+          <w:bCs/>
+          <w:color w:val="FF0000"/>
+          <w:sz w:val="28"/>
+          <w:szCs w:val="28"/>
+        </w:rPr>
+        <w:t>JAVA 11</w:t>
+      </w:r>
+    </w:p>
+    <w:p>
+      <w:pPr>
+        <w:jc w:val="both"/>
+        <w:rPr>
+          <w:rFonts w:ascii="Futura Bk BT" w:hAnsi="Futura Bk BT"/>
+          <w:sz w:val="28"/>
+          <w:szCs w:val="28"/>
+        </w:rPr>
+      </w:pPr>
+    </w:p>
+    <w:p>
+      <w:pPr>
+        <w:jc w:val="both"/>
+        <w:rPr>
+          <w:rFonts w:ascii="Futura Bk BT" w:hAnsi="Futura Bk BT"/>
+          <w:sz w:val="28"/>
+          <w:szCs w:val="28"/>
+        </w:rPr>
+      </w:pPr>
+      <w:r>
+        <w:rPr>
+          <w:rFonts w:ascii="Futura Bk BT" w:hAnsi="Futura Bk BT"/>
+          <w:b/>
+          <w:bCs/>
+          <w:sz w:val="28"/>
+          <w:szCs w:val="28"/>
+        </w:rPr>
+        <w:t xml:space="preserve">Http </w:t>
+      </w:r>
+      <w:proofErr w:type="spellStart"/>
+      <w:r>
+        <w:rPr>
+          <w:rFonts w:ascii="Futura Bk BT" w:hAnsi="Futura Bk BT"/>
+          <w:b/>
+          <w:bCs/>
+          <w:sz w:val="28"/>
+          <w:szCs w:val="28"/>
+        </w:rPr>
+        <w:t>Client</w:t>
+      </w:r>
+      <w:proofErr w:type="spellEnd"/>
+      <w:r>
+        <w:rPr>
+          <w:rFonts w:ascii="Futura Bk BT" w:hAnsi="Futura Bk BT"/>
+          <w:b/>
+          <w:bCs/>
+          <w:sz w:val="28"/>
+          <w:szCs w:val="28"/>
+        </w:rPr>
+        <w:t xml:space="preserve"> API</w:t>
+      </w:r>
+    </w:p>
+    <w:p>
+      <w:pPr>
+        <w:jc w:val="both"/>
+        <w:rPr>
+          <w:rFonts w:ascii="Futura Bk BT" w:hAnsi="Futura Bk BT"/>
+          <w:sz w:val="28"/>
+          <w:szCs w:val="28"/>
+        </w:rPr>
+      </w:pPr>
+      <w:r>
+        <w:rPr>
+          <w:rFonts w:ascii="Futura Bk BT" w:hAnsi="Futura Bk BT"/>
+          <w:sz w:val="28"/>
+          <w:szCs w:val="28"/>
+        </w:rPr>
+        <w:t xml:space="preserve">Um dos recursos que foram incluídos na próxima versão do JDK 11 é a API do cliente HTTP padronizada que visa substituir a classe </w:t>
+      </w:r>
+      <w:proofErr w:type="spellStart"/>
+      <w:r>
+        <w:rPr>
+          <w:rFonts w:ascii="Futura Bk BT" w:hAnsi="Futura Bk BT"/>
+          <w:sz w:val="28"/>
+          <w:szCs w:val="28"/>
+        </w:rPr>
+        <w:t>HttpUrlConnection</w:t>
+      </w:r>
+      <w:proofErr w:type="spellEnd"/>
+      <w:r>
+        <w:rPr>
+          <w:rFonts w:ascii="Futura Bk BT" w:hAnsi="Futura Bk BT"/>
+          <w:sz w:val="28"/>
+          <w:szCs w:val="28"/>
+        </w:rPr>
+        <w:t xml:space="preserve"> legada, que está presente no JDK desde os primeiros anos do Java. O problema com essa API antiga é descrito na proposta de aprimoramento, principalmente porque agora ela é considerada antiga e difícil de usar.</w:t>
+      </w:r>
+    </w:p>
+    <w:p>
+      <w:pPr>
+        <w:jc w:val="both"/>
+        <w:rPr>
+          <w:rFonts w:ascii="Futura Bk BT" w:hAnsi="Futura Bk BT"/>
+          <w:sz w:val="28"/>
+          <w:szCs w:val="28"/>
+        </w:rPr>
+      </w:pPr>
+      <w:r>
+        <w:rPr>
+          <w:rFonts w:ascii="Futura Bk BT" w:hAnsi="Futura Bk BT"/>
+          <w:sz w:val="28"/>
+          <w:szCs w:val="28"/>
+        </w:rPr>
+        <w:t xml:space="preserve">A nova API suporta HTTP / 1.1 e HTTP / 2. A versão mais recente do protocolo HTTP foi projetada para melhorar o desempenho geral do envio de solicitações por um cliente e do recebimento de respostas do servidor. Isso é conseguido através da introdução de várias alterações, como multiplexação de fluxo, compactação de </w:t>
+      </w:r>
+      <w:r>
+        <w:rPr>
+          <w:rFonts w:ascii="Futura Bk BT" w:hAnsi="Futura Bk BT"/>
+          <w:sz w:val="28"/>
+          <w:szCs w:val="28"/>
+        </w:rPr>
+        <w:lastRenderedPageBreak/>
+        <w:t xml:space="preserve">cabeçalho e </w:t>
+      </w:r>
+      <w:proofErr w:type="spellStart"/>
+      <w:r>
+        <w:rPr>
+          <w:rFonts w:ascii="Futura Bk BT" w:hAnsi="Futura Bk BT"/>
+          <w:sz w:val="28"/>
+          <w:szCs w:val="28"/>
+        </w:rPr>
+        <w:t>Push</w:t>
+      </w:r>
+      <w:proofErr w:type="spellEnd"/>
+      <w:r>
+        <w:rPr>
+          <w:rFonts w:ascii="Futura Bk BT" w:hAnsi="Futura Bk BT"/>
+          <w:sz w:val="28"/>
+          <w:szCs w:val="28"/>
+        </w:rPr>
+        <w:t xml:space="preserve"> </w:t>
+      </w:r>
+      <w:proofErr w:type="spellStart"/>
+      <w:r>
+        <w:rPr>
+          <w:rFonts w:ascii="Futura Bk BT" w:hAnsi="Futura Bk BT"/>
+          <w:sz w:val="28"/>
+          <w:szCs w:val="28"/>
+        </w:rPr>
+        <w:t>Promise</w:t>
+      </w:r>
+      <w:proofErr w:type="spellEnd"/>
+      <w:r>
+        <w:rPr>
+          <w:rFonts w:ascii="Futura Bk BT" w:hAnsi="Futura Bk BT"/>
+          <w:sz w:val="28"/>
+          <w:szCs w:val="28"/>
+        </w:rPr>
+        <w:t xml:space="preserve">. Além disso, o novo cliente HTTP também suporta nativamente </w:t>
+      </w:r>
+      <w:proofErr w:type="spellStart"/>
+      <w:r>
+        <w:rPr>
+          <w:rFonts w:ascii="Futura Bk BT" w:hAnsi="Futura Bk BT"/>
+          <w:sz w:val="28"/>
+          <w:szCs w:val="28"/>
+        </w:rPr>
+        <w:t>WebSockets</w:t>
+      </w:r>
+      <w:proofErr w:type="spellEnd"/>
+      <w:r>
+        <w:rPr>
+          <w:rFonts w:ascii="Futura Bk BT" w:hAnsi="Futura Bk BT"/>
+          <w:sz w:val="28"/>
+          <w:szCs w:val="28"/>
+        </w:rPr>
+        <w:t>.</w:t>
+      </w:r>
+    </w:p>
+    <w:p>
+      <w:pPr>
+        <w:jc w:val="both"/>
+        <w:rPr>
+          <w:rFonts w:ascii="Futura Bk BT" w:hAnsi="Futura Bk BT"/>
+          <w:sz w:val="28"/>
+          <w:szCs w:val="28"/>
+        </w:rPr>
+      </w:pPr>
+    </w:p>
+    <w:p>
+      <w:pPr>
+        <w:jc w:val="both"/>
+        <w:rPr>
+          <w:rFonts w:ascii="Futura Bk BT" w:hAnsi="Futura Bk BT"/>
+          <w:sz w:val="28"/>
+          <w:szCs w:val="28"/>
+        </w:rPr>
+      </w:pPr>
+      <w:bookmarkStart w:id="0" w:name="_GoBack"/>
+      <w:bookmarkEnd w:id="0"/>
+    </w:p>
+    <w:p>
+      <w:pPr>
+        <w:jc w:val="both"/>
+        <w:rPr>
+          <w:rFonts w:ascii="Futura Bk BT" w:hAnsi="Futura Bk BT"/>
+          <w:sz w:val="28"/>
+          <w:szCs w:val="28"/>
+        </w:rPr>
+      </w:pPr>
+    </w:p>
+    <w:p>
+      <w:pPr>
+        <w:jc w:val="both"/>
+        <w:rPr>
+          <w:rFonts w:ascii="Futura Bk BT" w:hAnsi="Futura Bk BT"/>
+          <w:sz w:val="28"/>
+          <w:szCs w:val="28"/>
+        </w:rPr>
+      </w:pPr>
+    </w:p>
+    <w:p>
+      <w:pPr>
+        <w:jc w:val="both"/>
+        <w:rPr>
+          <w:rFonts w:ascii="Futura Bk BT" w:hAnsi="Futura Bk BT"/>
+          <w:sz w:val="28"/>
+          <w:szCs w:val="28"/>
+        </w:rPr>
+      </w:pPr>
+    </w:p>
+    <w:p>
+      <w:pPr>
+        <w:jc w:val="both"/>
+        <w:rPr>
+          <w:rFonts w:ascii="Futura Bk BT" w:hAnsi="Futura Bk BT"/>
+          <w:sz w:val="28"/>
+          <w:szCs w:val="28"/>
+        </w:rPr>
+      </w:pPr>
+    </w:p>
+    <w:p>
+      <w:pPr>
+        <w:jc w:val="both"/>
+        <w:rPr>
+          <w:rFonts w:ascii="Futura Bk BT" w:hAnsi="Futura Bk BT"/>
+          <w:sz w:val="28"/>
+          <w:szCs w:val="28"/>
+        </w:rPr>
+      </w:pPr>
+    </w:p>
+    <w:p>
+      <w:pPr>
+        <w:jc w:val="both"/>
+        <w:rPr>
+          <w:rFonts w:ascii="Futura Bk BT" w:hAnsi="Futura Bk BT"/>
+          <w:sz w:val="28"/>
+          <w:szCs w:val="28"/>
+        </w:rPr>
+      </w:pPr>
+    </w:p>
+    <w:p>
+      <w:pPr>
+        <w:jc w:val="both"/>
+        <w:rPr>
+          <w:rFonts w:ascii="Futura Bk BT" w:hAnsi="Futura Bk BT"/>
+          <w:sz w:val="28"/>
+          <w:szCs w:val="28"/>
+        </w:rPr>
+      </w:pPr>
+    </w:p>
+    <w:p>
+      <w:pPr>
+        <w:jc w:val="both"/>
+        <w:rPr>
+          <w:rFonts w:ascii="Futura Bk BT" w:hAnsi="Futura Bk BT"/>
+          <w:sz w:val="28"/>
+          <w:szCs w:val="28"/>
+        </w:rPr>
+      </w:pPr>
+    </w:p>
+    <w:p>
+      <w:pPr>
+        <w:jc w:val="both"/>
+        <w:rPr>
+          <w:rFonts w:ascii="Futura Bk BT" w:hAnsi="Futura Bk BT"/>
+          <w:sz w:val="28"/>
+          <w:szCs w:val="28"/>
+        </w:rPr>
+      </w:pPr>
     </w:p>
     <w:sectPr>
       <w:pgSz w:w="11906" w:h="16838"/>
@@ -7504,7 +9538,6 @@
   <w:style w:type="character" w:default="1" w:styleId="Fontepargpadro">
     <w:name w:val="Default Paragraph Font"/>
     <w:uiPriority w:val="1"/>
-    <w:semiHidden/>
     <w:unhideWhenUsed/>
   </w:style>
   <w:style w:type="table" w:default="1" w:styleId="Tabelanormal">
@@ -7950,7 +9983,7 @@
 </file>
 
 <file path=customXml/itemProps1.xml><?xml version="1.0" encoding="utf-8"?>
-<ds:datastoreItem xmlns:ds="http://schemas.openxmlformats.org/officeDocument/2006/customXml" ds:itemID="{8EFFFAA0-9CA8-4FE8-BF92-2B14A329D2C2}">
+<ds:datastoreItem xmlns:ds="http://schemas.openxmlformats.org/officeDocument/2006/customXml" ds:itemID="{92908FCE-C4C1-42A6-8C9C-4A7AC69CBBD2}">
   <ds:schemaRefs>
     <ds:schemaRef ds:uri="http://schemas.openxmlformats.org/officeDocument/2006/bibliography"/>
   </ds:schemaRefs>
